--- a/PenulisanSkripsi/DAFTAR TABEL.docx
+++ b/PenulisanSkripsi/DAFTAR TABEL.docx
@@ -1,6 +1,6 @@
 
 <file path=word/document.xml><?xml version="1.0" encoding="utf-8"?>
-<w:document xmlns:wpc="http://schemas.microsoft.com/office/word/2010/wordprocessingCanvas" xmlns:mc="http://schemas.openxmlformats.org/markup-compatibility/2006" xmlns:o="urn:schemas-microsoft-com:office:office" xmlns:r="http://schemas.openxmlformats.org/officeDocument/2006/relationships" xmlns:m="http://schemas.openxmlformats.org/officeDocument/2006/math" xmlns:v="urn:schemas-microsoft-com:vml" xmlns:wp14="http://schemas.microsoft.com/office/word/2010/wordprocessingDrawing" xmlns:wp="http://schemas.openxmlformats.org/drawingml/2006/wordprocessingDrawing" xmlns:w10="urn:schemas-microsoft-com:office:word" xmlns:w="http://schemas.openxmlformats.org/wordprocessingml/2006/main" xmlns:w14="http://schemas.microsoft.com/office/word/2010/wordml" xmlns:wpg="http://schemas.microsoft.com/office/word/2010/wordprocessingGroup" xmlns:wpi="http://schemas.microsoft.com/office/word/2010/wordprocessingInk" xmlns:wne="http://schemas.microsoft.com/office/word/2006/wordml" xmlns:wps="http://schemas.microsoft.com/office/word/2010/wordprocessingShape" mc:Ignorable="w14 wp14">
+<w:document xmlns:ve="http://schemas.openxmlformats.org/markup-compatibility/2006" xmlns:o="urn:schemas-microsoft-com:office:office" xmlns:r="http://schemas.openxmlformats.org/officeDocument/2006/relationships" xmlns:m="http://schemas.openxmlformats.org/officeDocument/2006/math" xmlns:v="urn:schemas-microsoft-com:vml" xmlns:wp="http://schemas.openxmlformats.org/drawingml/2006/wordprocessingDrawing" xmlns:w10="urn:schemas-microsoft-com:office:word" xmlns:w="http://schemas.openxmlformats.org/wordprocessingml/2006/main" xmlns:wne="http://schemas.microsoft.com/office/word/2006/wordml">
   <w:body>
     <w:p>
       <w:pPr>
@@ -60,16 +60,16 @@
           <w:sz w:val="24"/>
           <w:szCs w:val="24"/>
         </w:rPr>
-        <w:t xml:space="preserve">Tabel 1. Simbol </w:t>
-      </w:r>
-      <w:r>
-        <w:rPr>
-          <w:rFonts w:ascii="Times New Roman" w:hAnsi="Times New Roman" w:cs="Times New Roman"/>
-          <w:i/>
-          <w:sz w:val="24"/>
-          <w:szCs w:val="24"/>
-        </w:rPr>
-        <w:t>Use Case</w:t>
+        <w:t xml:space="preserve">Tabel 1. </w:t>
+      </w:r>
+      <w:r>
+        <w:rPr>
+          <w:rFonts w:ascii="Times New Roman" w:hAnsi="Times New Roman" w:cs="Times New Roman"/>
+          <w:sz w:val="24"/>
+          <w:szCs w:val="24"/>
+          <w:lang w:val="en-US"/>
+        </w:rPr>
+        <w:t>Penelitian Himawan Ariefianto</w:t>
       </w:r>
       <w:r>
         <w:rPr>
@@ -109,24 +109,16 @@
           <w:sz w:val="24"/>
           <w:szCs w:val="24"/>
         </w:rPr>
-        <w:t xml:space="preserve">Tabel 2. Simbol </w:t>
-      </w:r>
-      <w:r>
-        <w:rPr>
-          <w:rFonts w:ascii="Times New Roman" w:hAnsi="Times New Roman" w:cs="Times New Roman"/>
-          <w:i/>
-          <w:sz w:val="24"/>
-          <w:szCs w:val="24"/>
-        </w:rPr>
-        <w:t xml:space="preserve">Class </w:t>
-      </w:r>
-      <w:r>
-        <w:rPr>
-          <w:rFonts w:ascii="Times New Roman" w:hAnsi="Times New Roman" w:cs="Times New Roman"/>
-          <w:sz w:val="24"/>
-          <w:szCs w:val="24"/>
-        </w:rPr>
-        <w:t>Diagram</w:t>
+        <w:t xml:space="preserve">Tabel 2. </w:t>
+      </w:r>
+      <w:r>
+        <w:rPr>
+          <w:rFonts w:ascii="Times New Roman" w:hAnsi="Times New Roman" w:cs="Times New Roman"/>
+          <w:sz w:val="24"/>
+          <w:szCs w:val="24"/>
+          <w:lang w:val="en-US"/>
+        </w:rPr>
+        <w:t>Penelitian Anggia Kusumawaty</w:t>
       </w:r>
       <w:r>
         <w:rPr>
@@ -166,28 +158,16 @@
           <w:sz w:val="24"/>
           <w:szCs w:val="24"/>
         </w:rPr>
-        <w:t xml:space="preserve">Tabel 3. Simbol </w:t>
-      </w:r>
-      <w:r>
-        <w:rPr>
-          <w:rFonts w:ascii="Times New Roman" w:hAnsi="Times New Roman" w:cs="Times New Roman"/>
-          <w:bCs/>
-          <w:i/>
-          <w:color w:val="000000"/>
-          <w:sz w:val="24"/>
-          <w:szCs w:val="18"/>
-        </w:rPr>
-        <w:t>Sequence</w:t>
-      </w:r>
-      <w:r>
-        <w:rPr>
-          <w:rFonts w:ascii="Times New Roman" w:hAnsi="Times New Roman" w:cs="Times New Roman"/>
-          <w:bCs/>
-          <w:color w:val="000000"/>
-          <w:sz w:val="24"/>
-          <w:szCs w:val="18"/>
-        </w:rPr>
-        <w:t xml:space="preserve"> Diagram</w:t>
+        <w:t xml:space="preserve">Tabel 3. </w:t>
+      </w:r>
+      <w:r>
+        <w:rPr>
+          <w:rFonts w:ascii="Times New Roman" w:hAnsi="Times New Roman" w:cs="Times New Roman"/>
+          <w:sz w:val="24"/>
+          <w:szCs w:val="24"/>
+          <w:lang w:val="en-US"/>
+        </w:rPr>
+        <w:t>Penelitian Albertus dan Maria</w:t>
       </w:r>
       <w:r>
         <w:rPr>
@@ -212,7 +192,7 @@
       <w:pPr>
         <w:pStyle w:val="NoSpacing"/>
         <w:tabs>
-          <w:tab w:val="left" w:pos="7200"/>
+          <w:tab w:val="left" w:leader="dot" w:pos="7200"/>
           <w:tab w:val="right" w:pos="7830"/>
         </w:tabs>
         <w:rPr>
@@ -231,68 +211,67 @@
       </w:r>
       <w:r>
         <w:rPr>
-          <w:lang w:val="en-US"/>
-        </w:rPr>
-        <w:t xml:space="preserve"> </w:t>
-      </w:r>
-      <w:proofErr w:type="spellStart"/>
-      <w:r>
-        <w:rPr>
-          <w:rFonts w:ascii="Times New Roman" w:hAnsi="Times New Roman" w:cs="Times New Roman"/>
-          <w:sz w:val="24"/>
-          <w:szCs w:val="24"/>
-          <w:lang w:val="en-US"/>
-        </w:rPr>
-        <w:t>Simbol</w:t>
-      </w:r>
-      <w:proofErr w:type="spellEnd"/>
-      <w:r>
-        <w:rPr>
-          <w:rFonts w:ascii="Times New Roman" w:hAnsi="Times New Roman" w:cs="Times New Roman"/>
-          <w:sz w:val="24"/>
-          <w:szCs w:val="24"/>
-          <w:lang w:val="en-US"/>
-        </w:rPr>
-        <w:t xml:space="preserve"> </w:t>
-      </w:r>
-      <w:proofErr w:type="spellStart"/>
-      <w:r>
-        <w:rPr>
-          <w:rFonts w:ascii="Times New Roman" w:hAnsi="Times New Roman" w:cs="Times New Roman"/>
-          <w:sz w:val="24"/>
-          <w:szCs w:val="24"/>
-          <w:lang w:val="en-US"/>
-        </w:rPr>
-        <w:t>dalam</w:t>
-      </w:r>
-      <w:proofErr w:type="spellEnd"/>
-      <w:r>
-        <w:rPr>
-          <w:rFonts w:ascii="Times New Roman" w:hAnsi="Times New Roman" w:cs="Times New Roman"/>
-          <w:sz w:val="24"/>
-          <w:szCs w:val="24"/>
-          <w:lang w:val="en-US"/>
-        </w:rPr>
-        <w:t xml:space="preserve"> </w:t>
-      </w:r>
-      <w:r>
-        <w:rPr>
-          <w:rFonts w:ascii="Times New Roman" w:hAnsi="Times New Roman" w:cs="Times New Roman"/>
-          <w:i/>
-          <w:sz w:val="24"/>
-          <w:szCs w:val="24"/>
-          <w:lang w:val="en-US"/>
-        </w:rPr>
-        <w:t xml:space="preserve">State Chart </w:t>
-      </w:r>
-      <w:r>
-        <w:rPr>
-          <w:rFonts w:ascii="Times New Roman" w:hAnsi="Times New Roman" w:cs="Times New Roman"/>
-          <w:sz w:val="24"/>
-          <w:szCs w:val="24"/>
-          <w:lang w:val="en-US"/>
-        </w:rPr>
-        <w:t>Diagram</w:t>
+          <w:rFonts w:ascii="Times New Roman" w:hAnsi="Times New Roman" w:cs="Times New Roman"/>
+          <w:sz w:val="24"/>
+          <w:szCs w:val="24"/>
+          <w:lang w:val="en-US"/>
+        </w:rPr>
+        <w:t xml:space="preserve"> Penelitian Imam Chairul Ariffin dan Sutariayani</w:t>
+      </w:r>
+      <w:r>
+        <w:rPr>
+          <w:rFonts w:ascii="Times New Roman" w:hAnsi="Times New Roman" w:cs="Times New Roman"/>
+          <w:sz w:val="24"/>
+          <w:szCs w:val="24"/>
+        </w:rPr>
+        <w:tab/>
+      </w:r>
+      <w:r>
+        <w:rPr>
+          <w:rFonts w:ascii="Times New Roman" w:hAnsi="Times New Roman" w:cs="Times New Roman"/>
+          <w:sz w:val="24"/>
+          <w:szCs w:val="24"/>
+          <w:lang w:val="en-US"/>
+        </w:rPr>
+        <w:tab/>
+      </w:r>
+      <w:r>
+        <w:rPr>
+          <w:rFonts w:ascii="Times New Roman" w:hAnsi="Times New Roman" w:cs="Times New Roman"/>
+          <w:sz w:val="24"/>
+          <w:szCs w:val="24"/>
+        </w:rPr>
+        <w:t>29</w:t>
+      </w:r>
+    </w:p>
+    <w:p>
+      <w:pPr>
+        <w:pStyle w:val="NoSpacing"/>
+        <w:tabs>
+          <w:tab w:val="left" w:pos="7200"/>
+          <w:tab w:val="right" w:pos="7830"/>
+        </w:tabs>
+        <w:rPr>
+          <w:rFonts w:ascii="Times New Roman" w:hAnsi="Times New Roman" w:cs="Times New Roman"/>
+          <w:sz w:val="24"/>
+          <w:szCs w:val="24"/>
+        </w:rPr>
+      </w:pPr>
+      <w:r>
+        <w:rPr>
+          <w:rFonts w:ascii="Times New Roman" w:hAnsi="Times New Roman" w:cs="Times New Roman"/>
+          <w:sz w:val="24"/>
+          <w:szCs w:val="24"/>
+        </w:rPr>
+        <w:t>Tabel 5.</w:t>
+      </w:r>
+      <w:r>
+        <w:rPr>
+          <w:rFonts w:ascii="Times New Roman" w:hAnsi="Times New Roman" w:cs="Times New Roman"/>
+          <w:sz w:val="24"/>
+          <w:lang w:val="en-US"/>
+        </w:rPr>
+        <w:t xml:space="preserve"> Penelitian Juniwati</w:t>
       </w:r>
       <w:r>
         <w:rPr>
@@ -310,88 +289,38 @@
           <w:szCs w:val="24"/>
         </w:rPr>
         <w:tab/>
-        <w:t>29</w:t>
-      </w:r>
-    </w:p>
-    <w:p>
-      <w:pPr>
-        <w:pStyle w:val="NoSpacing"/>
-        <w:tabs>
-          <w:tab w:val="left" w:pos="7200"/>
-          <w:tab w:val="right" w:pos="7830"/>
-        </w:tabs>
-        <w:rPr>
-          <w:rFonts w:ascii="Times New Roman" w:hAnsi="Times New Roman" w:cs="Times New Roman"/>
-          <w:sz w:val="24"/>
-          <w:szCs w:val="24"/>
-        </w:rPr>
-      </w:pPr>
-      <w:r>
-        <w:rPr>
-          <w:rFonts w:ascii="Times New Roman" w:hAnsi="Times New Roman" w:cs="Times New Roman"/>
-          <w:sz w:val="24"/>
-          <w:szCs w:val="24"/>
-        </w:rPr>
-        <w:t>Tabel 5.</w:t>
-      </w:r>
-      <w:r>
-        <w:rPr>
-          <w:lang w:val="en-US"/>
-        </w:rPr>
-        <w:t xml:space="preserve"> </w:t>
-      </w:r>
-      <w:proofErr w:type="spellStart"/>
-      <w:r>
-        <w:rPr>
-          <w:rFonts w:ascii="Times New Roman" w:hAnsi="Times New Roman" w:cs="Times New Roman"/>
-          <w:sz w:val="24"/>
-          <w:lang w:val="en-US"/>
-        </w:rPr>
-        <w:t>Simbol</w:t>
-      </w:r>
-      <w:proofErr w:type="spellEnd"/>
-      <w:r>
-        <w:rPr>
-          <w:rFonts w:ascii="Times New Roman" w:hAnsi="Times New Roman" w:cs="Times New Roman"/>
-          <w:sz w:val="24"/>
-          <w:lang w:val="en-US"/>
-        </w:rPr>
-        <w:t xml:space="preserve"> </w:t>
-      </w:r>
-      <w:proofErr w:type="spellStart"/>
-      <w:r>
-        <w:rPr>
-          <w:rFonts w:ascii="Times New Roman" w:hAnsi="Times New Roman" w:cs="Times New Roman"/>
-          <w:sz w:val="24"/>
-          <w:lang w:val="en-US"/>
-        </w:rPr>
-        <w:t>dalam</w:t>
-      </w:r>
-      <w:proofErr w:type="spellEnd"/>
-      <w:r>
-        <w:rPr>
-          <w:rFonts w:ascii="Times New Roman" w:hAnsi="Times New Roman" w:cs="Times New Roman"/>
-          <w:sz w:val="24"/>
-          <w:lang w:val="en-US"/>
-        </w:rPr>
-        <w:t xml:space="preserve"> </w:t>
-      </w:r>
-      <w:r>
-        <w:rPr>
-          <w:rFonts w:ascii="Times New Roman" w:hAnsi="Times New Roman" w:cs="Times New Roman"/>
-          <w:i/>
-          <w:sz w:val="24"/>
-          <w:lang w:val="en-US"/>
-        </w:rPr>
-        <w:t xml:space="preserve">activity </w:t>
-      </w:r>
-      <w:r>
-        <w:rPr>
-          <w:rFonts w:ascii="Times New Roman" w:hAnsi="Times New Roman" w:cs="Times New Roman"/>
-          <w:sz w:val="24"/>
-          <w:lang w:val="en-US"/>
-        </w:rPr>
-        <w:t>diagram</w:t>
+        <w:t>30</w:t>
+      </w:r>
+    </w:p>
+    <w:p>
+      <w:pPr>
+        <w:pStyle w:val="NoSpacing"/>
+        <w:tabs>
+          <w:tab w:val="left" w:pos="7200"/>
+          <w:tab w:val="right" w:pos="7830"/>
+        </w:tabs>
+        <w:rPr>
+          <w:rFonts w:ascii="Times New Roman" w:hAnsi="Times New Roman" w:cs="Times New Roman"/>
+          <w:sz w:val="24"/>
+          <w:szCs w:val="24"/>
+        </w:rPr>
+      </w:pPr>
+      <w:r>
+        <w:rPr>
+          <w:rFonts w:ascii="Times New Roman" w:hAnsi="Times New Roman" w:cs="Times New Roman"/>
+          <w:sz w:val="24"/>
+          <w:szCs w:val="24"/>
+        </w:rPr>
+        <w:t xml:space="preserve">Tabel 6. </w:t>
+      </w:r>
+      <w:r>
+        <w:rPr>
+          <w:rFonts w:ascii="Times New Roman" w:hAnsi="Times New Roman" w:cs="Times New Roman"/>
+          <w:sz w:val="24"/>
+          <w:szCs w:val="24"/>
+          <w:lang w:val="en-US"/>
+        </w:rPr>
+        <w:t>Sintaks HTML5</w:t>
       </w:r>
       <w:r>
         <w:rPr>
@@ -409,38 +338,38 @@
           <w:szCs w:val="24"/>
         </w:rPr>
         <w:tab/>
-        <w:t>30</w:t>
-      </w:r>
-    </w:p>
-    <w:p>
-      <w:pPr>
-        <w:pStyle w:val="NoSpacing"/>
-        <w:tabs>
-          <w:tab w:val="left" w:pos="7200"/>
-          <w:tab w:val="right" w:pos="7830"/>
-        </w:tabs>
-        <w:rPr>
-          <w:rFonts w:ascii="Times New Roman" w:hAnsi="Times New Roman" w:cs="Times New Roman"/>
-          <w:sz w:val="24"/>
-          <w:szCs w:val="24"/>
-        </w:rPr>
-      </w:pPr>
-      <w:r>
-        <w:rPr>
-          <w:rFonts w:ascii="Times New Roman" w:hAnsi="Times New Roman" w:cs="Times New Roman"/>
-          <w:sz w:val="24"/>
-          <w:szCs w:val="24"/>
-        </w:rPr>
-        <w:t xml:space="preserve">Tabel 6. Pengujian Sistem Metode </w:t>
-      </w:r>
-      <w:r>
-        <w:rPr>
-          <w:rFonts w:ascii="Times New Roman" w:hAnsi="Times New Roman" w:cs="Times New Roman"/>
-          <w:i/>
-          <w:sz w:val="24"/>
-          <w:szCs w:val="24"/>
-        </w:rPr>
-        <w:t>Black Box</w:t>
+        <w:t>68</w:t>
+      </w:r>
+    </w:p>
+    <w:p>
+      <w:pPr>
+        <w:pStyle w:val="NoSpacing"/>
+        <w:tabs>
+          <w:tab w:val="left" w:pos="7200"/>
+          <w:tab w:val="right" w:pos="7830"/>
+        </w:tabs>
+        <w:rPr>
+          <w:rFonts w:ascii="Times New Roman" w:hAnsi="Times New Roman" w:cs="Times New Roman"/>
+          <w:sz w:val="24"/>
+          <w:szCs w:val="24"/>
+        </w:rPr>
+      </w:pPr>
+      <w:r>
+        <w:rPr>
+          <w:rFonts w:ascii="Times New Roman" w:hAnsi="Times New Roman" w:cs="Times New Roman"/>
+          <w:sz w:val="24"/>
+          <w:szCs w:val="24"/>
+        </w:rPr>
+        <w:t>Tabel 7.</w:t>
+      </w:r>
+      <w:r>
+        <w:rPr>
+          <w:rFonts w:ascii="Times New Roman" w:hAnsi="Times New Roman" w:cs="Times New Roman"/>
+          <w:sz w:val="24"/>
+          <w:szCs w:val="24"/>
+          <w:lang w:val="en-US"/>
+        </w:rPr>
+        <w:t xml:space="preserve"> Perbedaan Javascript dengan Java</w:t>
       </w:r>
       <w:r>
         <w:rPr>
@@ -458,52 +387,38 @@
           <w:szCs w:val="24"/>
         </w:rPr>
         <w:tab/>
-        <w:t>68</w:t>
-      </w:r>
-    </w:p>
-    <w:p>
-      <w:pPr>
-        <w:pStyle w:val="NoSpacing"/>
-        <w:tabs>
-          <w:tab w:val="left" w:pos="7200"/>
-          <w:tab w:val="right" w:pos="7830"/>
-        </w:tabs>
-        <w:rPr>
-          <w:rFonts w:ascii="Times New Roman" w:hAnsi="Times New Roman" w:cs="Times New Roman"/>
-          <w:sz w:val="24"/>
-          <w:szCs w:val="24"/>
-        </w:rPr>
-      </w:pPr>
-      <w:r>
-        <w:rPr>
-          <w:rFonts w:ascii="Times New Roman" w:hAnsi="Times New Roman" w:cs="Times New Roman"/>
-          <w:sz w:val="24"/>
-          <w:szCs w:val="24"/>
-        </w:rPr>
-        <w:t>Tabel 7.</w:t>
-      </w:r>
-      <w:r>
-        <w:rPr>
-          <w:lang w:val="en-US"/>
-        </w:rPr>
-        <w:t xml:space="preserve"> </w:t>
-      </w:r>
-      <w:r>
-        <w:rPr>
-          <w:rFonts w:ascii="Times New Roman" w:hAnsi="Times New Roman" w:cs="Times New Roman"/>
-          <w:sz w:val="24"/>
-          <w:szCs w:val="24"/>
-        </w:rPr>
-        <w:t xml:space="preserve">Hasil Pengujian </w:t>
-      </w:r>
-      <w:r>
-        <w:rPr>
-          <w:rFonts w:ascii="Times New Roman" w:hAnsi="Times New Roman" w:cs="Times New Roman"/>
-          <w:i/>
-          <w:sz w:val="24"/>
-          <w:szCs w:val="24"/>
-        </w:rPr>
-        <w:t>Splash Screen</w:t>
+        <w:t>69</w:t>
+      </w:r>
+    </w:p>
+    <w:p>
+      <w:pPr>
+        <w:pStyle w:val="NoSpacing"/>
+        <w:tabs>
+          <w:tab w:val="left" w:pos="7200"/>
+          <w:tab w:val="right" w:pos="7830"/>
+        </w:tabs>
+        <w:rPr>
+          <w:rFonts w:ascii="Times New Roman" w:hAnsi="Times New Roman" w:cs="Times New Roman"/>
+          <w:sz w:val="24"/>
+          <w:szCs w:val="24"/>
+        </w:rPr>
+      </w:pPr>
+      <w:r>
+        <w:rPr>
+          <w:rFonts w:ascii="Times New Roman" w:hAnsi="Times New Roman" w:cs="Times New Roman"/>
+          <w:sz w:val="24"/>
+          <w:szCs w:val="24"/>
+        </w:rPr>
+        <w:t xml:space="preserve">Tabel 8. </w:t>
+      </w:r>
+      <w:r>
+        <w:rPr>
+          <w:rFonts w:ascii="Times New Roman" w:hAnsi="Times New Roman" w:cs="Times New Roman"/>
+          <w:sz w:val="24"/>
+          <w:szCs w:val="24"/>
+          <w:lang w:val="en-US"/>
+        </w:rPr>
+        <w:t>Simbol – simbol use case diagram</w:t>
       </w:r>
       <w:r>
         <w:rPr>
@@ -521,29 +436,46 @@
           <w:szCs w:val="24"/>
         </w:rPr>
         <w:tab/>
-        <w:t>69</w:t>
-      </w:r>
-    </w:p>
-    <w:p>
-      <w:pPr>
-        <w:pStyle w:val="NoSpacing"/>
-        <w:tabs>
-          <w:tab w:val="left" w:pos="7200"/>
-          <w:tab w:val="right" w:pos="7830"/>
-        </w:tabs>
-        <w:rPr>
-          <w:rFonts w:ascii="Times New Roman" w:hAnsi="Times New Roman" w:cs="Times New Roman"/>
-          <w:sz w:val="24"/>
-          <w:szCs w:val="24"/>
-        </w:rPr>
-      </w:pPr>
-      <w:r>
-        <w:rPr>
-          <w:rFonts w:ascii="Times New Roman" w:hAnsi="Times New Roman" w:cs="Times New Roman"/>
-          <w:sz w:val="24"/>
-          <w:szCs w:val="24"/>
-        </w:rPr>
-        <w:t>Tabel 8. Hasil Pengujian Menu Utama</w:t>
+        <w:t>6</w:t>
+      </w:r>
+      <w:r>
+        <w:rPr>
+          <w:rFonts w:ascii="Times New Roman" w:hAnsi="Times New Roman" w:cs="Times New Roman"/>
+          <w:sz w:val="24"/>
+          <w:szCs w:val="24"/>
+        </w:rPr>
+        <w:t>9</w:t>
+      </w:r>
+    </w:p>
+    <w:p>
+      <w:pPr>
+        <w:pStyle w:val="NoSpacing"/>
+        <w:tabs>
+          <w:tab w:val="left" w:pos="7200"/>
+          <w:tab w:val="right" w:pos="7830"/>
+        </w:tabs>
+        <w:rPr>
+          <w:rFonts w:ascii="Times New Roman" w:hAnsi="Times New Roman" w:cs="Times New Roman"/>
+          <w:sz w:val="24"/>
+          <w:szCs w:val="24"/>
+        </w:rPr>
+      </w:pPr>
+      <w:r>
+        <w:rPr>
+          <w:rFonts w:ascii="Times New Roman" w:hAnsi="Times New Roman" w:cs="Times New Roman"/>
+          <w:sz w:val="24"/>
+          <w:szCs w:val="24"/>
+        </w:rPr>
+        <w:t xml:space="preserve">Tabel 9. </w:t>
+      </w:r>
+      <w:r>
+        <w:rPr>
+          <w:rFonts w:ascii="Times New Roman" w:hAnsi="Times New Roman" w:cs="Times New Roman"/>
+          <w:sz w:val="24"/>
+          <w:szCs w:val="24"/>
+          <w:lang w:val="en-US"/>
+        </w:rPr>
+        <w:t>Simbol – simbol class diagram</w:t>
       </w:r>
       <w:r>
         <w:rPr>
@@ -561,37 +493,38 @@
           <w:szCs w:val="24"/>
         </w:rPr>
         <w:tab/>
-        <w:t>6</w:t>
-      </w:r>
-      <w:r>
-        <w:rPr>
-          <w:rFonts w:ascii="Times New Roman" w:hAnsi="Times New Roman" w:cs="Times New Roman"/>
-          <w:sz w:val="24"/>
-          <w:szCs w:val="24"/>
-        </w:rPr>
-        <w:t>9</w:t>
-      </w:r>
-    </w:p>
-    <w:p>
-      <w:pPr>
-        <w:pStyle w:val="NoSpacing"/>
-        <w:tabs>
-          <w:tab w:val="left" w:pos="7200"/>
-          <w:tab w:val="right" w:pos="7830"/>
-        </w:tabs>
-        <w:rPr>
-          <w:rFonts w:ascii="Times New Roman" w:hAnsi="Times New Roman" w:cs="Times New Roman"/>
-          <w:sz w:val="24"/>
-          <w:szCs w:val="24"/>
-        </w:rPr>
-      </w:pPr>
-      <w:r>
-        <w:rPr>
-          <w:rFonts w:ascii="Times New Roman" w:hAnsi="Times New Roman" w:cs="Times New Roman"/>
-          <w:sz w:val="24"/>
-          <w:szCs w:val="24"/>
-        </w:rPr>
-        <w:t>Tabel 9. Hasil Pengujian Menu Doa Rosario</w:t>
+        <w:t>70</w:t>
+      </w:r>
+    </w:p>
+    <w:p>
+      <w:pPr>
+        <w:pStyle w:val="NoSpacing"/>
+        <w:tabs>
+          <w:tab w:val="left" w:pos="7200"/>
+          <w:tab w:val="right" w:pos="7830"/>
+        </w:tabs>
+        <w:rPr>
+          <w:rFonts w:ascii="Times New Roman" w:hAnsi="Times New Roman" w:cs="Times New Roman"/>
+          <w:sz w:val="24"/>
+          <w:szCs w:val="24"/>
+        </w:rPr>
+      </w:pPr>
+      <w:r>
+        <w:rPr>
+          <w:rFonts w:ascii="Times New Roman" w:hAnsi="Times New Roman" w:cs="Times New Roman"/>
+          <w:sz w:val="24"/>
+          <w:szCs w:val="24"/>
+        </w:rPr>
+        <w:t xml:space="preserve">Tabel 10. </w:t>
+      </w:r>
+      <w:r>
+        <w:rPr>
+          <w:rFonts w:ascii="Times New Roman" w:hAnsi="Times New Roman" w:cs="Times New Roman"/>
+          <w:sz w:val="24"/>
+          <w:szCs w:val="24"/>
+          <w:lang w:val="en-US"/>
+        </w:rPr>
+        <w:t>Simbol – simbol activity diagram</w:t>
       </w:r>
       <w:r>
         <w:rPr>
@@ -609,46 +542,39 @@
           <w:szCs w:val="24"/>
         </w:rPr>
         <w:tab/>
-        <w:t>70</w:t>
-      </w:r>
-    </w:p>
-    <w:p>
-      <w:pPr>
-        <w:pStyle w:val="NoSpacing"/>
-        <w:tabs>
-          <w:tab w:val="left" w:pos="7200"/>
-          <w:tab w:val="right" w:pos="7830"/>
-        </w:tabs>
-        <w:rPr>
-          <w:rFonts w:ascii="Times New Roman" w:hAnsi="Times New Roman" w:cs="Times New Roman"/>
-          <w:sz w:val="24"/>
-          <w:szCs w:val="24"/>
-        </w:rPr>
-      </w:pPr>
-      <w:r>
-        <w:rPr>
-          <w:rFonts w:ascii="Times New Roman" w:hAnsi="Times New Roman" w:cs="Times New Roman"/>
-          <w:sz w:val="24"/>
-          <w:szCs w:val="24"/>
-        </w:rPr>
-        <w:t xml:space="preserve">Tabel 10. Hasil Pengujian </w:t>
-      </w:r>
-      <w:r>
-        <w:rPr>
-          <w:rFonts w:ascii="Times New Roman" w:hAnsi="Times New Roman" w:cs="Times New Roman"/>
-          <w:i/>
-          <w:sz w:val="24"/>
-          <w:szCs w:val="24"/>
-        </w:rPr>
-        <w:t>Video</w:t>
-      </w:r>
-      <w:r>
-        <w:rPr>
-          <w:rFonts w:ascii="Times New Roman" w:hAnsi="Times New Roman" w:cs="Times New Roman"/>
-          <w:sz w:val="24"/>
-          <w:szCs w:val="24"/>
-        </w:rPr>
-        <w:t xml:space="preserve"> tata cara doa rosario</w:t>
+        <w:t>71</w:t>
+      </w:r>
+    </w:p>
+    <w:p>
+      <w:pPr>
+        <w:pStyle w:val="NoSpacing"/>
+        <w:tabs>
+          <w:tab w:val="left" w:pos="7200"/>
+          <w:tab w:val="right" w:pos="7830"/>
+        </w:tabs>
+        <w:rPr>
+          <w:rFonts w:ascii="Times New Roman" w:hAnsi="Times New Roman" w:cs="Times New Roman"/>
+          <w:sz w:val="24"/>
+          <w:szCs w:val="24"/>
+          <w:lang w:val="en-US"/>
+        </w:rPr>
+      </w:pPr>
+      <w:r>
+        <w:rPr>
+          <w:rFonts w:ascii="Times New Roman" w:hAnsi="Times New Roman" w:cs="Times New Roman"/>
+          <w:sz w:val="24"/>
+          <w:szCs w:val="24"/>
+        </w:rPr>
+        <w:t xml:space="preserve">Tabel 11. </w:t>
+      </w:r>
+      <w:r>
+        <w:rPr>
+          <w:rFonts w:ascii="Times New Roman" w:hAnsi="Times New Roman" w:cs="Times New Roman"/>
+          <w:sz w:val="24"/>
+          <w:szCs w:val="24"/>
+          <w:lang w:val="en-US"/>
+        </w:rPr>
+        <w:t>Struktur organisasi</w:t>
       </w:r>
       <w:r>
         <w:rPr>
@@ -688,7 +614,16 @@
           <w:sz w:val="24"/>
           <w:szCs w:val="24"/>
         </w:rPr>
-        <w:t>Tabel 11. Hasil Pengujian Menu Mulai Doa Rosario</w:t>
+        <w:t xml:space="preserve">Tabel 12. </w:t>
+      </w:r>
+      <w:r>
+        <w:rPr>
+          <w:rFonts w:ascii="Times New Roman" w:hAnsi="Times New Roman" w:cs="Times New Roman"/>
+          <w:sz w:val="24"/>
+          <w:szCs w:val="24"/>
+          <w:lang w:val="en-US"/>
+        </w:rPr>
+        <w:t>User</w:t>
       </w:r>
       <w:r>
         <w:rPr>
@@ -706,29 +641,38 @@
           <w:szCs w:val="24"/>
         </w:rPr>
         <w:tab/>
-        <w:t>71</w:t>
-      </w:r>
-    </w:p>
-    <w:p>
-      <w:pPr>
-        <w:pStyle w:val="NoSpacing"/>
-        <w:tabs>
-          <w:tab w:val="left" w:pos="7200"/>
-          <w:tab w:val="right" w:pos="7830"/>
-        </w:tabs>
-        <w:rPr>
-          <w:rFonts w:ascii="Times New Roman" w:hAnsi="Times New Roman" w:cs="Times New Roman"/>
-          <w:sz w:val="24"/>
-          <w:szCs w:val="24"/>
-        </w:rPr>
-      </w:pPr>
-      <w:r>
-        <w:rPr>
-          <w:rFonts w:ascii="Times New Roman" w:hAnsi="Times New Roman" w:cs="Times New Roman"/>
-          <w:sz w:val="24"/>
-          <w:szCs w:val="24"/>
-        </w:rPr>
-        <w:t>Tabel 12. Hasil Pengujian Sejarah Rosario</w:t>
+        <w:t>72</w:t>
+      </w:r>
+    </w:p>
+    <w:p>
+      <w:pPr>
+        <w:pStyle w:val="NoSpacing"/>
+        <w:tabs>
+          <w:tab w:val="left" w:pos="7200"/>
+          <w:tab w:val="right" w:pos="7830"/>
+        </w:tabs>
+        <w:rPr>
+          <w:rFonts w:ascii="Times New Roman" w:hAnsi="Times New Roman" w:cs="Times New Roman"/>
+          <w:sz w:val="24"/>
+          <w:szCs w:val="24"/>
+        </w:rPr>
+      </w:pPr>
+      <w:r>
+        <w:rPr>
+          <w:rFonts w:ascii="Times New Roman" w:hAnsi="Times New Roman" w:cs="Times New Roman"/>
+          <w:sz w:val="24"/>
+          <w:szCs w:val="24"/>
+        </w:rPr>
+        <w:t xml:space="preserve">Tabel 13. </w:t>
+      </w:r>
+      <w:r>
+        <w:rPr>
+          <w:rFonts w:ascii="Times New Roman" w:hAnsi="Times New Roman" w:cs="Times New Roman"/>
+          <w:sz w:val="24"/>
+          <w:szCs w:val="24"/>
+          <w:lang w:val="en-US"/>
+        </w:rPr>
+        <w:t>Roles</w:t>
       </w:r>
       <w:r>
         <w:rPr>
@@ -768,7 +712,16 @@
           <w:sz w:val="24"/>
           <w:szCs w:val="24"/>
         </w:rPr>
-        <w:t>Tabel 13. Hasil Pengujian Menu Jalan Salib</w:t>
+        <w:t xml:space="preserve">Tabel 14. </w:t>
+      </w:r>
+      <w:r>
+        <w:rPr>
+          <w:rFonts w:ascii="Times New Roman" w:hAnsi="Times New Roman" w:cs="Times New Roman"/>
+          <w:sz w:val="24"/>
+          <w:szCs w:val="24"/>
+          <w:lang w:val="en-US"/>
+        </w:rPr>
+        <w:t>Role user</w:t>
       </w:r>
       <w:r>
         <w:rPr>
@@ -786,29 +739,38 @@
           <w:szCs w:val="24"/>
         </w:rPr>
         <w:tab/>
-        <w:t>72</w:t>
-      </w:r>
-    </w:p>
-    <w:p>
-      <w:pPr>
-        <w:pStyle w:val="NoSpacing"/>
-        <w:tabs>
-          <w:tab w:val="left" w:pos="7200"/>
-          <w:tab w:val="right" w:pos="7830"/>
-        </w:tabs>
-        <w:rPr>
-          <w:rFonts w:ascii="Times New Roman" w:hAnsi="Times New Roman" w:cs="Times New Roman"/>
-          <w:sz w:val="24"/>
-          <w:szCs w:val="24"/>
-        </w:rPr>
-      </w:pPr>
-      <w:r>
-        <w:rPr>
-          <w:rFonts w:ascii="Times New Roman" w:hAnsi="Times New Roman" w:cs="Times New Roman"/>
-          <w:sz w:val="24"/>
-          <w:szCs w:val="24"/>
-        </w:rPr>
-        <w:t>Tabel 14. Hasil Pengujian Video Tata Cara Jalan Salib</w:t>
+        <w:t>73</w:t>
+      </w:r>
+    </w:p>
+    <w:p>
+      <w:pPr>
+        <w:pStyle w:val="NoSpacing"/>
+        <w:tabs>
+          <w:tab w:val="left" w:pos="7200"/>
+          <w:tab w:val="right" w:pos="7830"/>
+        </w:tabs>
+        <w:rPr>
+          <w:rFonts w:ascii="Times New Roman" w:hAnsi="Times New Roman" w:cs="Times New Roman"/>
+          <w:sz w:val="24"/>
+          <w:szCs w:val="24"/>
+        </w:rPr>
+      </w:pPr>
+      <w:r>
+        <w:rPr>
+          <w:rFonts w:ascii="Times New Roman" w:hAnsi="Times New Roman" w:cs="Times New Roman"/>
+          <w:sz w:val="24"/>
+          <w:szCs w:val="24"/>
+        </w:rPr>
+        <w:t xml:space="preserve">Tabel 15. </w:t>
+      </w:r>
+      <w:r>
+        <w:rPr>
+          <w:rFonts w:ascii="Times New Roman" w:hAnsi="Times New Roman" w:cs="Times New Roman"/>
+          <w:sz w:val="24"/>
+          <w:szCs w:val="24"/>
+          <w:lang w:val="en-US"/>
+        </w:rPr>
+        <w:t>Dosen</w:t>
       </w:r>
       <w:r>
         <w:rPr>
@@ -826,29 +788,38 @@
           <w:szCs w:val="24"/>
         </w:rPr>
         <w:tab/>
-        <w:t>73</w:t>
-      </w:r>
-    </w:p>
-    <w:p>
-      <w:pPr>
-        <w:pStyle w:val="NoSpacing"/>
-        <w:tabs>
-          <w:tab w:val="left" w:pos="7200"/>
-          <w:tab w:val="right" w:pos="7830"/>
-        </w:tabs>
-        <w:rPr>
-          <w:rFonts w:ascii="Times New Roman" w:hAnsi="Times New Roman" w:cs="Times New Roman"/>
-          <w:sz w:val="24"/>
-          <w:szCs w:val="24"/>
-        </w:rPr>
-      </w:pPr>
-      <w:r>
-        <w:rPr>
-          <w:rFonts w:ascii="Times New Roman" w:hAnsi="Times New Roman" w:cs="Times New Roman"/>
-          <w:sz w:val="24"/>
-          <w:szCs w:val="24"/>
-        </w:rPr>
-        <w:t>Tabel 15. Hasil Pengujian Menu Mulai Doa Jalan Salib</w:t>
+        <w:t>74</w:t>
+      </w:r>
+    </w:p>
+    <w:p>
+      <w:pPr>
+        <w:pStyle w:val="NoSpacing"/>
+        <w:tabs>
+          <w:tab w:val="left" w:pos="7200"/>
+          <w:tab w:val="right" w:pos="7830"/>
+        </w:tabs>
+        <w:rPr>
+          <w:rFonts w:ascii="Times New Roman" w:hAnsi="Times New Roman" w:cs="Times New Roman"/>
+          <w:sz w:val="24"/>
+          <w:szCs w:val="24"/>
+        </w:rPr>
+      </w:pPr>
+      <w:r>
+        <w:rPr>
+          <w:rFonts w:ascii="Times New Roman" w:hAnsi="Times New Roman" w:cs="Times New Roman"/>
+          <w:sz w:val="24"/>
+          <w:szCs w:val="24"/>
+        </w:rPr>
+        <w:t xml:space="preserve">Tabel 16. </w:t>
+      </w:r>
+      <w:r>
+        <w:rPr>
+          <w:rFonts w:ascii="Times New Roman" w:hAnsi="Times New Roman" w:cs="Times New Roman"/>
+          <w:sz w:val="24"/>
+          <w:szCs w:val="24"/>
+          <w:lang w:val="en-US"/>
+        </w:rPr>
+        <w:t>Mahasiswa</w:t>
       </w:r>
       <w:r>
         <w:rPr>
@@ -888,7 +859,16 @@
           <w:sz w:val="24"/>
           <w:szCs w:val="24"/>
         </w:rPr>
-        <w:t>Tabel 16. Hasil Pengujian sejarah Jalan Salib</w:t>
+        <w:t xml:space="preserve">Tabel 17. </w:t>
+      </w:r>
+      <w:r>
+        <w:rPr>
+          <w:rFonts w:ascii="Times New Roman" w:hAnsi="Times New Roman" w:cs="Times New Roman"/>
+          <w:sz w:val="24"/>
+          <w:szCs w:val="24"/>
+          <w:lang w:val="en-US"/>
+        </w:rPr>
+        <w:t>Pegawai</w:t>
       </w:r>
       <w:r>
         <w:rPr>
@@ -906,29 +886,38 @@
           <w:szCs w:val="24"/>
         </w:rPr>
         <w:tab/>
-        <w:t>74</w:t>
-      </w:r>
-    </w:p>
-    <w:p>
-      <w:pPr>
-        <w:pStyle w:val="NoSpacing"/>
-        <w:tabs>
-          <w:tab w:val="left" w:pos="7200"/>
-          <w:tab w:val="right" w:pos="7830"/>
-        </w:tabs>
-        <w:rPr>
-          <w:rFonts w:ascii="Times New Roman" w:hAnsi="Times New Roman" w:cs="Times New Roman"/>
-          <w:sz w:val="24"/>
-          <w:szCs w:val="24"/>
-        </w:rPr>
-      </w:pPr>
-      <w:r>
-        <w:rPr>
-          <w:rFonts w:ascii="Times New Roman" w:hAnsi="Times New Roman" w:cs="Times New Roman"/>
-          <w:sz w:val="24"/>
-          <w:szCs w:val="24"/>
-        </w:rPr>
-        <w:t>Tabel 17. Hasil Pengujian Menu Tentang</w:t>
+        <w:t>75</w:t>
+      </w:r>
+    </w:p>
+    <w:p>
+      <w:pPr>
+        <w:pStyle w:val="NoSpacing"/>
+        <w:tabs>
+          <w:tab w:val="left" w:pos="7200"/>
+          <w:tab w:val="right" w:pos="7830"/>
+        </w:tabs>
+        <w:rPr>
+          <w:rFonts w:ascii="Times New Roman" w:hAnsi="Times New Roman" w:cs="Times New Roman"/>
+          <w:sz w:val="24"/>
+          <w:szCs w:val="24"/>
+        </w:rPr>
+      </w:pPr>
+      <w:r>
+        <w:rPr>
+          <w:rFonts w:ascii="Times New Roman" w:hAnsi="Times New Roman" w:cs="Times New Roman"/>
+          <w:sz w:val="24"/>
+          <w:szCs w:val="24"/>
+        </w:rPr>
+        <w:t xml:space="preserve">Tabel 18. </w:t>
+      </w:r>
+      <w:r>
+        <w:rPr>
+          <w:rFonts w:ascii="Times New Roman" w:hAnsi="Times New Roman" w:cs="Times New Roman"/>
+          <w:sz w:val="24"/>
+          <w:szCs w:val="24"/>
+          <w:lang w:val="en-US"/>
+        </w:rPr>
+        <w:t>Jurusan</w:t>
       </w:r>
       <w:r>
         <w:rPr>
@@ -968,7 +957,16 @@
           <w:sz w:val="24"/>
           <w:szCs w:val="24"/>
         </w:rPr>
-        <w:t>Tabel 18. Hasil Pengujian Menu Keluar</w:t>
+        <w:t xml:space="preserve">Tabel 19. </w:t>
+      </w:r>
+      <w:r>
+        <w:rPr>
+          <w:rFonts w:ascii="Times New Roman" w:hAnsi="Times New Roman" w:cs="Times New Roman"/>
+          <w:sz w:val="24"/>
+          <w:szCs w:val="24"/>
+          <w:lang w:val="en-US"/>
+        </w:rPr>
+        <w:t>Matakuliah</w:t>
       </w:r>
       <w:r>
         <w:rPr>
@@ -986,29 +984,38 @@
           <w:szCs w:val="24"/>
         </w:rPr>
         <w:tab/>
-        <w:t>75</w:t>
-      </w:r>
-    </w:p>
-    <w:p>
-      <w:pPr>
-        <w:pStyle w:val="NoSpacing"/>
-        <w:tabs>
-          <w:tab w:val="left" w:pos="7200"/>
-          <w:tab w:val="right" w:pos="7830"/>
-        </w:tabs>
-        <w:rPr>
-          <w:rFonts w:ascii="Times New Roman" w:hAnsi="Times New Roman" w:cs="Times New Roman"/>
-          <w:sz w:val="24"/>
-          <w:szCs w:val="24"/>
-        </w:rPr>
-      </w:pPr>
-      <w:r>
-        <w:rPr>
-          <w:rFonts w:ascii="Times New Roman" w:hAnsi="Times New Roman" w:cs="Times New Roman"/>
-          <w:sz w:val="24"/>
-          <w:szCs w:val="24"/>
-        </w:rPr>
-        <w:t>Tabel 19. Pernyataan Kuesioner</w:t>
+        <w:t>101</w:t>
+      </w:r>
+    </w:p>
+    <w:p>
+      <w:pPr>
+        <w:pStyle w:val="NoSpacing"/>
+        <w:tabs>
+          <w:tab w:val="left" w:pos="7200"/>
+          <w:tab w:val="right" w:pos="7830"/>
+        </w:tabs>
+        <w:rPr>
+          <w:rFonts w:ascii="Times New Roman" w:hAnsi="Times New Roman" w:cs="Times New Roman"/>
+          <w:sz w:val="24"/>
+          <w:szCs w:val="24"/>
+        </w:rPr>
+      </w:pPr>
+      <w:r>
+        <w:rPr>
+          <w:rFonts w:ascii="Times New Roman" w:hAnsi="Times New Roman" w:cs="Times New Roman"/>
+          <w:sz w:val="24"/>
+          <w:szCs w:val="24"/>
+        </w:rPr>
+        <w:t xml:space="preserve">Tabel 20. </w:t>
+      </w:r>
+      <w:r>
+        <w:rPr>
+          <w:rFonts w:ascii="Times New Roman" w:hAnsi="Times New Roman" w:cs="Times New Roman"/>
+          <w:sz w:val="24"/>
+          <w:szCs w:val="24"/>
+          <w:lang w:val="en-US"/>
+        </w:rPr>
+        <w:t>Pengampu kelas</w:t>
       </w:r>
       <w:r>
         <w:rPr>
@@ -1048,7 +1055,16 @@
           <w:sz w:val="24"/>
           <w:szCs w:val="24"/>
         </w:rPr>
-        <w:t>Tabel 20. Keterangan Bobot</w:t>
+        <w:t xml:space="preserve">Tabel 21. </w:t>
+      </w:r>
+      <w:r>
+        <w:rPr>
+          <w:rFonts w:ascii="Times New Roman" w:hAnsi="Times New Roman" w:cs="Times New Roman"/>
+          <w:sz w:val="24"/>
+          <w:szCs w:val="24"/>
+          <w:lang w:val="en-US"/>
+        </w:rPr>
+        <w:t>Rencana studi</w:t>
       </w:r>
       <w:r>
         <w:rPr>
@@ -1066,29 +1082,39 @@
           <w:szCs w:val="24"/>
         </w:rPr>
         <w:tab/>
-        <w:t>101</w:t>
-      </w:r>
-    </w:p>
-    <w:p>
-      <w:pPr>
-        <w:pStyle w:val="NoSpacing"/>
-        <w:tabs>
-          <w:tab w:val="left" w:pos="7200"/>
-          <w:tab w:val="right" w:pos="7830"/>
-        </w:tabs>
-        <w:rPr>
-          <w:rFonts w:ascii="Times New Roman" w:hAnsi="Times New Roman" w:cs="Times New Roman"/>
-          <w:sz w:val="24"/>
-          <w:szCs w:val="24"/>
-        </w:rPr>
-      </w:pPr>
-      <w:r>
-        <w:rPr>
-          <w:rFonts w:ascii="Times New Roman" w:hAnsi="Times New Roman" w:cs="Times New Roman"/>
-          <w:sz w:val="24"/>
-          <w:szCs w:val="24"/>
-        </w:rPr>
-        <w:t>Tabel 21. Hasil Kuesioner</w:t>
+        <w:t>102</w:t>
+      </w:r>
+    </w:p>
+    <w:p>
+      <w:pPr>
+        <w:pStyle w:val="NoSpacing"/>
+        <w:tabs>
+          <w:tab w:val="left" w:pos="7200"/>
+          <w:tab w:val="right" w:pos="7830"/>
+        </w:tabs>
+        <w:rPr>
+          <w:rFonts w:ascii="Times New Roman" w:hAnsi="Times New Roman" w:cs="Times New Roman"/>
+          <w:sz w:val="24"/>
+          <w:szCs w:val="24"/>
+          <w:lang w:val="en-US"/>
+        </w:rPr>
+      </w:pPr>
+      <w:r>
+        <w:rPr>
+          <w:rFonts w:ascii="Times New Roman" w:hAnsi="Times New Roman" w:cs="Times New Roman"/>
+          <w:sz w:val="24"/>
+          <w:szCs w:val="24"/>
+        </w:rPr>
+        <w:t xml:space="preserve">Tabel 22. </w:t>
+      </w:r>
+      <w:r>
+        <w:rPr>
+          <w:rFonts w:ascii="Times New Roman" w:hAnsi="Times New Roman" w:cs="Times New Roman"/>
+          <w:sz w:val="24"/>
+          <w:szCs w:val="24"/>
+          <w:lang w:val="en-US"/>
+        </w:rPr>
+        <w:t>Rincian studi</w:t>
       </w:r>
       <w:r>
         <w:rPr>
@@ -1113,40 +1139,1198 @@
       <w:pPr>
         <w:pStyle w:val="NoSpacing"/>
         <w:tabs>
-          <w:tab w:val="left" w:pos="7200"/>
-          <w:tab w:val="right" w:pos="7830"/>
-        </w:tabs>
-        <w:rPr>
-          <w:rFonts w:ascii="Times New Roman" w:hAnsi="Times New Roman" w:cs="Times New Roman"/>
-          <w:sz w:val="24"/>
-          <w:szCs w:val="24"/>
-        </w:rPr>
-      </w:pPr>
-      <w:r>
-        <w:rPr>
-          <w:rFonts w:ascii="Times New Roman" w:hAnsi="Times New Roman" w:cs="Times New Roman"/>
-          <w:sz w:val="24"/>
-          <w:szCs w:val="24"/>
-        </w:rPr>
-        <w:t>Tabel 22. Bobot daftar pertanyaan</w:t>
-      </w:r>
-      <w:r>
-        <w:rPr>
-          <w:rFonts w:ascii="Times New Roman" w:hAnsi="Times New Roman" w:cs="Times New Roman"/>
-          <w:sz w:val="24"/>
-          <w:szCs w:val="24"/>
-          <w:u w:val="dotted"/>
-        </w:rPr>
-        <w:tab/>
-      </w:r>
-      <w:r>
-        <w:rPr>
-          <w:rFonts w:ascii="Times New Roman" w:hAnsi="Times New Roman" w:cs="Times New Roman"/>
-          <w:sz w:val="24"/>
-          <w:szCs w:val="24"/>
-        </w:rPr>
-        <w:tab/>
-        <w:t>102</w:t>
+          <w:tab w:val="left" w:leader="dot" w:pos="7200"/>
+          <w:tab w:val="right" w:pos="7830"/>
+        </w:tabs>
+        <w:rPr>
+          <w:rFonts w:ascii="Times New Roman" w:hAnsi="Times New Roman" w:cs="Times New Roman"/>
+          <w:sz w:val="24"/>
+          <w:szCs w:val="24"/>
+          <w:lang w:val="en-US"/>
+        </w:rPr>
+      </w:pPr>
+      <w:r>
+        <w:rPr>
+          <w:rFonts w:ascii="Times New Roman" w:hAnsi="Times New Roman" w:cs="Times New Roman"/>
+          <w:sz w:val="24"/>
+          <w:szCs w:val="24"/>
+          <w:lang w:val="en-US"/>
+        </w:rPr>
+        <w:t xml:space="preserve">Tabel 23. </w:t>
+      </w:r>
+      <w:r>
+        <w:rPr>
+          <w:rFonts w:ascii="Times New Roman" w:hAnsi="Times New Roman" w:cs="Times New Roman"/>
+          <w:sz w:val="24"/>
+          <w:szCs w:val="24"/>
+          <w:lang w:val="en-US"/>
+        </w:rPr>
+        <w:t>Jadwal</w:t>
+      </w:r>
+      <w:r>
+        <w:rPr>
+          <w:rFonts w:ascii="Times New Roman" w:hAnsi="Times New Roman" w:cs="Times New Roman"/>
+          <w:sz w:val="24"/>
+          <w:szCs w:val="24"/>
+          <w:lang w:val="en-US"/>
+        </w:rPr>
+        <w:tab/>
+      </w:r>
+      <w:r>
+        <w:rPr>
+          <w:rFonts w:ascii="Times New Roman" w:hAnsi="Times New Roman" w:cs="Times New Roman"/>
+          <w:sz w:val="24"/>
+          <w:szCs w:val="24"/>
+          <w:lang w:val="en-US"/>
+        </w:rPr>
+        <w:tab/>
+        <w:t>112</w:t>
+      </w:r>
+    </w:p>
+    <w:p>
+      <w:pPr>
+        <w:pStyle w:val="NoSpacing"/>
+        <w:tabs>
+          <w:tab w:val="left" w:leader="dot" w:pos="7200"/>
+          <w:tab w:val="right" w:pos="7830"/>
+        </w:tabs>
+        <w:rPr>
+          <w:rFonts w:ascii="Times New Roman" w:hAnsi="Times New Roman" w:cs="Times New Roman"/>
+          <w:sz w:val="24"/>
+          <w:szCs w:val="24"/>
+          <w:lang w:val="en-US"/>
+        </w:rPr>
+      </w:pPr>
+      <w:r>
+        <w:rPr>
+          <w:rFonts w:ascii="Times New Roman" w:hAnsi="Times New Roman" w:cs="Times New Roman"/>
+          <w:sz w:val="24"/>
+          <w:szCs w:val="24"/>
+          <w:lang w:val="en-US"/>
+        </w:rPr>
+        <w:t>Tabel 24. Ruangan</w:t>
+      </w:r>
+      <w:r>
+        <w:rPr>
+          <w:rFonts w:ascii="Times New Roman" w:hAnsi="Times New Roman" w:cs="Times New Roman"/>
+          <w:sz w:val="24"/>
+          <w:szCs w:val="24"/>
+          <w:lang w:val="en-US"/>
+        </w:rPr>
+        <w:tab/>
+      </w:r>
+      <w:r>
+        <w:rPr>
+          <w:rFonts w:ascii="Times New Roman" w:hAnsi="Times New Roman" w:cs="Times New Roman"/>
+          <w:sz w:val="24"/>
+          <w:szCs w:val="24"/>
+          <w:lang w:val="en-US"/>
+        </w:rPr>
+        <w:tab/>
+        <w:t>112</w:t>
+      </w:r>
+    </w:p>
+    <w:p>
+      <w:pPr>
+        <w:pStyle w:val="NoSpacing"/>
+        <w:tabs>
+          <w:tab w:val="left" w:leader="dot" w:pos="7200"/>
+          <w:tab w:val="right" w:pos="7830"/>
+        </w:tabs>
+        <w:rPr>
+          <w:rFonts w:ascii="Times New Roman" w:hAnsi="Times New Roman" w:cs="Times New Roman"/>
+          <w:sz w:val="24"/>
+          <w:szCs w:val="24"/>
+          <w:lang w:val="en-US"/>
+        </w:rPr>
+      </w:pPr>
+      <w:r>
+        <w:rPr>
+          <w:rFonts w:ascii="Times New Roman" w:hAnsi="Times New Roman" w:cs="Times New Roman"/>
+          <w:sz w:val="24"/>
+          <w:szCs w:val="24"/>
+          <w:lang w:val="en-US"/>
+        </w:rPr>
+        <w:t>Tabel 25. Tugas</w:t>
+      </w:r>
+      <w:r>
+        <w:rPr>
+          <w:rFonts w:ascii="Times New Roman" w:hAnsi="Times New Roman" w:cs="Times New Roman"/>
+          <w:sz w:val="24"/>
+          <w:szCs w:val="24"/>
+          <w:lang w:val="en-US"/>
+        </w:rPr>
+        <w:tab/>
+      </w:r>
+      <w:r>
+        <w:rPr>
+          <w:rFonts w:ascii="Times New Roman" w:hAnsi="Times New Roman" w:cs="Times New Roman"/>
+          <w:sz w:val="24"/>
+          <w:szCs w:val="24"/>
+          <w:lang w:val="en-US"/>
+        </w:rPr>
+        <w:tab/>
+        <w:t>112</w:t>
+      </w:r>
+    </w:p>
+    <w:p>
+      <w:pPr>
+        <w:pStyle w:val="NoSpacing"/>
+        <w:tabs>
+          <w:tab w:val="left" w:leader="dot" w:pos="7200"/>
+          <w:tab w:val="right" w:pos="7830"/>
+        </w:tabs>
+        <w:rPr>
+          <w:rFonts w:ascii="Times New Roman" w:hAnsi="Times New Roman" w:cs="Times New Roman"/>
+          <w:sz w:val="24"/>
+          <w:szCs w:val="24"/>
+          <w:lang w:val="en-US"/>
+        </w:rPr>
+      </w:pPr>
+      <w:r>
+        <w:rPr>
+          <w:rFonts w:ascii="Times New Roman" w:hAnsi="Times New Roman" w:cs="Times New Roman"/>
+          <w:sz w:val="24"/>
+          <w:szCs w:val="24"/>
+          <w:lang w:val="en-US"/>
+        </w:rPr>
+        <w:t>Tabel 26. Materi</w:t>
+      </w:r>
+      <w:r>
+        <w:rPr>
+          <w:rFonts w:ascii="Times New Roman" w:hAnsi="Times New Roman" w:cs="Times New Roman"/>
+          <w:sz w:val="24"/>
+          <w:szCs w:val="24"/>
+          <w:lang w:val="en-US"/>
+        </w:rPr>
+        <w:tab/>
+      </w:r>
+      <w:r>
+        <w:rPr>
+          <w:rFonts w:ascii="Times New Roman" w:hAnsi="Times New Roman" w:cs="Times New Roman"/>
+          <w:sz w:val="24"/>
+          <w:szCs w:val="24"/>
+          <w:lang w:val="en-US"/>
+        </w:rPr>
+        <w:tab/>
+        <w:t>113</w:t>
+      </w:r>
+    </w:p>
+    <w:p>
+      <w:pPr>
+        <w:pStyle w:val="NoSpacing"/>
+        <w:tabs>
+          <w:tab w:val="left" w:leader="dot" w:pos="7200"/>
+          <w:tab w:val="right" w:pos="7830"/>
+        </w:tabs>
+        <w:rPr>
+          <w:rFonts w:ascii="Times New Roman" w:hAnsi="Times New Roman" w:cs="Times New Roman"/>
+          <w:sz w:val="24"/>
+          <w:szCs w:val="24"/>
+          <w:lang w:val="en-US"/>
+        </w:rPr>
+      </w:pPr>
+      <w:r>
+        <w:rPr>
+          <w:rFonts w:ascii="Times New Roman" w:hAnsi="Times New Roman" w:cs="Times New Roman"/>
+          <w:sz w:val="24"/>
+          <w:szCs w:val="24"/>
+          <w:lang w:val="en-US"/>
+        </w:rPr>
+        <w:t>Tabel 27. Pengumuman</w:t>
+      </w:r>
+      <w:r>
+        <w:rPr>
+          <w:rFonts w:ascii="Times New Roman" w:hAnsi="Times New Roman" w:cs="Times New Roman"/>
+          <w:sz w:val="24"/>
+          <w:szCs w:val="24"/>
+          <w:lang w:val="en-US"/>
+        </w:rPr>
+        <w:tab/>
+      </w:r>
+      <w:r>
+        <w:rPr>
+          <w:rFonts w:ascii="Times New Roman" w:hAnsi="Times New Roman" w:cs="Times New Roman"/>
+          <w:sz w:val="24"/>
+          <w:szCs w:val="24"/>
+          <w:lang w:val="en-US"/>
+        </w:rPr>
+        <w:tab/>
+        <w:t>113</w:t>
+      </w:r>
+    </w:p>
+    <w:p>
+      <w:pPr>
+        <w:pStyle w:val="NoSpacing"/>
+        <w:tabs>
+          <w:tab w:val="left" w:leader="dot" w:pos="7200"/>
+          <w:tab w:val="right" w:pos="7830"/>
+        </w:tabs>
+        <w:rPr>
+          <w:rFonts w:ascii="Times New Roman" w:hAnsi="Times New Roman" w:cs="Times New Roman"/>
+          <w:sz w:val="24"/>
+          <w:szCs w:val="24"/>
+          <w:lang w:val="en-US"/>
+        </w:rPr>
+      </w:pPr>
+      <w:r>
+        <w:rPr>
+          <w:rFonts w:ascii="Times New Roman" w:hAnsi="Times New Roman" w:cs="Times New Roman"/>
+          <w:sz w:val="24"/>
+          <w:szCs w:val="24"/>
+          <w:lang w:val="en-US"/>
+        </w:rPr>
+        <w:t>Tabel 28. Pengujian sistem metode black box</w:t>
+      </w:r>
+      <w:r>
+        <w:rPr>
+          <w:rFonts w:ascii="Times New Roman" w:hAnsi="Times New Roman" w:cs="Times New Roman"/>
+          <w:sz w:val="24"/>
+          <w:szCs w:val="24"/>
+          <w:lang w:val="en-US"/>
+        </w:rPr>
+        <w:tab/>
+      </w:r>
+      <w:r>
+        <w:rPr>
+          <w:rFonts w:ascii="Times New Roman" w:hAnsi="Times New Roman" w:cs="Times New Roman"/>
+          <w:sz w:val="24"/>
+          <w:szCs w:val="24"/>
+          <w:lang w:val="en-US"/>
+        </w:rPr>
+        <w:tab/>
+        <w:t>128</w:t>
+      </w:r>
+    </w:p>
+    <w:p>
+      <w:pPr>
+        <w:pStyle w:val="NoSpacing"/>
+        <w:tabs>
+          <w:tab w:val="left" w:leader="dot" w:pos="7200"/>
+          <w:tab w:val="right" w:pos="7830"/>
+        </w:tabs>
+        <w:rPr>
+          <w:rFonts w:ascii="Times New Roman" w:hAnsi="Times New Roman" w:cs="Times New Roman"/>
+          <w:sz w:val="24"/>
+          <w:szCs w:val="24"/>
+          <w:lang w:val="en-US"/>
+        </w:rPr>
+      </w:pPr>
+      <w:r>
+        <w:rPr>
+          <w:rFonts w:ascii="Times New Roman" w:hAnsi="Times New Roman" w:cs="Times New Roman"/>
+          <w:sz w:val="24"/>
+          <w:szCs w:val="24"/>
+          <w:lang w:val="en-US"/>
+        </w:rPr>
+        <w:t>Tabel 29. Hasil pengujian login admin</w:t>
+      </w:r>
+      <w:r>
+        <w:rPr>
+          <w:rFonts w:ascii="Times New Roman" w:hAnsi="Times New Roman" w:cs="Times New Roman"/>
+          <w:sz w:val="24"/>
+          <w:szCs w:val="24"/>
+          <w:lang w:val="en-US"/>
+        </w:rPr>
+        <w:tab/>
+      </w:r>
+      <w:r>
+        <w:rPr>
+          <w:rFonts w:ascii="Times New Roman" w:hAnsi="Times New Roman" w:cs="Times New Roman"/>
+          <w:sz w:val="24"/>
+          <w:szCs w:val="24"/>
+          <w:lang w:val="en-US"/>
+        </w:rPr>
+        <w:tab/>
+        <w:t>131</w:t>
+      </w:r>
+    </w:p>
+    <w:p>
+      <w:pPr>
+        <w:pStyle w:val="NoSpacing"/>
+        <w:tabs>
+          <w:tab w:val="left" w:leader="dot" w:pos="7200"/>
+          <w:tab w:val="right" w:pos="7830"/>
+        </w:tabs>
+        <w:rPr>
+          <w:rFonts w:ascii="Times New Roman" w:hAnsi="Times New Roman" w:cs="Times New Roman"/>
+          <w:sz w:val="24"/>
+          <w:szCs w:val="24"/>
+          <w:lang w:val="en-US"/>
+        </w:rPr>
+      </w:pPr>
+      <w:r>
+        <w:rPr>
+          <w:rFonts w:ascii="Times New Roman" w:hAnsi="Times New Roman" w:cs="Times New Roman"/>
+          <w:sz w:val="24"/>
+          <w:szCs w:val="24"/>
+          <w:lang w:val="en-US"/>
+        </w:rPr>
+        <w:t>Tabel 30. Hasil pengujian tambah jadwal</w:t>
+      </w:r>
+      <w:r>
+        <w:rPr>
+          <w:rFonts w:ascii="Times New Roman" w:hAnsi="Times New Roman" w:cs="Times New Roman"/>
+          <w:sz w:val="24"/>
+          <w:szCs w:val="24"/>
+          <w:lang w:val="en-US"/>
+        </w:rPr>
+        <w:tab/>
+      </w:r>
+      <w:r>
+        <w:rPr>
+          <w:rFonts w:ascii="Times New Roman" w:hAnsi="Times New Roman" w:cs="Times New Roman"/>
+          <w:sz w:val="24"/>
+          <w:szCs w:val="24"/>
+          <w:lang w:val="en-US"/>
+        </w:rPr>
+        <w:tab/>
+        <w:t>132</w:t>
+      </w:r>
+    </w:p>
+    <w:p>
+      <w:pPr>
+        <w:pStyle w:val="NoSpacing"/>
+        <w:tabs>
+          <w:tab w:val="left" w:leader="dot" w:pos="7200"/>
+          <w:tab w:val="right" w:pos="7830"/>
+        </w:tabs>
+        <w:rPr>
+          <w:rFonts w:ascii="Times New Roman" w:hAnsi="Times New Roman" w:cs="Times New Roman"/>
+          <w:sz w:val="24"/>
+          <w:szCs w:val="24"/>
+          <w:lang w:val="en-US"/>
+        </w:rPr>
+      </w:pPr>
+      <w:r>
+        <w:rPr>
+          <w:rFonts w:ascii="Times New Roman" w:hAnsi="Times New Roman" w:cs="Times New Roman"/>
+          <w:sz w:val="24"/>
+          <w:szCs w:val="24"/>
+          <w:lang w:val="en-US"/>
+        </w:rPr>
+        <w:t>Tabel 31. Hasil pengujian edit jadwal</w:t>
+      </w:r>
+      <w:r>
+        <w:rPr>
+          <w:rFonts w:ascii="Times New Roman" w:hAnsi="Times New Roman" w:cs="Times New Roman"/>
+          <w:sz w:val="24"/>
+          <w:szCs w:val="24"/>
+          <w:lang w:val="en-US"/>
+        </w:rPr>
+        <w:tab/>
+      </w:r>
+      <w:r>
+        <w:rPr>
+          <w:rFonts w:ascii="Times New Roman" w:hAnsi="Times New Roman" w:cs="Times New Roman"/>
+          <w:sz w:val="24"/>
+          <w:szCs w:val="24"/>
+          <w:lang w:val="en-US"/>
+        </w:rPr>
+        <w:tab/>
+        <w:t>134</w:t>
+      </w:r>
+    </w:p>
+    <w:p>
+      <w:pPr>
+        <w:pStyle w:val="NoSpacing"/>
+        <w:tabs>
+          <w:tab w:val="left" w:leader="dot" w:pos="7200"/>
+          <w:tab w:val="right" w:pos="7830"/>
+        </w:tabs>
+        <w:rPr>
+          <w:rFonts w:ascii="Times New Roman" w:hAnsi="Times New Roman" w:cs="Times New Roman"/>
+          <w:sz w:val="24"/>
+          <w:szCs w:val="24"/>
+          <w:lang w:val="en-US"/>
+        </w:rPr>
+      </w:pPr>
+      <w:r>
+        <w:rPr>
+          <w:rFonts w:ascii="Times New Roman" w:hAnsi="Times New Roman" w:cs="Times New Roman"/>
+          <w:sz w:val="24"/>
+          <w:szCs w:val="24"/>
+          <w:lang w:val="en-US"/>
+        </w:rPr>
+        <w:t>Tabel 32. Hasil pengujian hapus jadwal</w:t>
+      </w:r>
+      <w:r>
+        <w:rPr>
+          <w:rFonts w:ascii="Times New Roman" w:hAnsi="Times New Roman" w:cs="Times New Roman"/>
+          <w:sz w:val="24"/>
+          <w:szCs w:val="24"/>
+          <w:lang w:val="en-US"/>
+        </w:rPr>
+        <w:tab/>
+      </w:r>
+      <w:r>
+        <w:rPr>
+          <w:rFonts w:ascii="Times New Roman" w:hAnsi="Times New Roman" w:cs="Times New Roman"/>
+          <w:sz w:val="24"/>
+          <w:szCs w:val="24"/>
+          <w:lang w:val="en-US"/>
+        </w:rPr>
+        <w:tab/>
+        <w:t>135</w:t>
+      </w:r>
+    </w:p>
+    <w:p>
+      <w:pPr>
+        <w:pStyle w:val="NoSpacing"/>
+        <w:tabs>
+          <w:tab w:val="left" w:leader="dot" w:pos="7200"/>
+          <w:tab w:val="right" w:pos="7830"/>
+        </w:tabs>
+        <w:rPr>
+          <w:rFonts w:ascii="Times New Roman" w:hAnsi="Times New Roman" w:cs="Times New Roman"/>
+          <w:sz w:val="24"/>
+          <w:szCs w:val="24"/>
+          <w:lang w:val="en-US"/>
+        </w:rPr>
+      </w:pPr>
+      <w:r>
+        <w:rPr>
+          <w:rFonts w:ascii="Times New Roman" w:hAnsi="Times New Roman" w:cs="Times New Roman"/>
+          <w:sz w:val="24"/>
+          <w:szCs w:val="24"/>
+          <w:lang w:val="en-US"/>
+        </w:rPr>
+        <w:t>Tabel 33. Hasil pengujian tambah ruangan</w:t>
+      </w:r>
+      <w:r>
+        <w:rPr>
+          <w:rFonts w:ascii="Times New Roman" w:hAnsi="Times New Roman" w:cs="Times New Roman"/>
+          <w:sz w:val="24"/>
+          <w:szCs w:val="24"/>
+          <w:lang w:val="en-US"/>
+        </w:rPr>
+        <w:tab/>
+      </w:r>
+      <w:r>
+        <w:rPr>
+          <w:rFonts w:ascii="Times New Roman" w:hAnsi="Times New Roman" w:cs="Times New Roman"/>
+          <w:sz w:val="24"/>
+          <w:szCs w:val="24"/>
+          <w:lang w:val="en-US"/>
+        </w:rPr>
+        <w:tab/>
+        <w:t>136</w:t>
+      </w:r>
+    </w:p>
+    <w:p>
+      <w:pPr>
+        <w:pStyle w:val="NoSpacing"/>
+        <w:tabs>
+          <w:tab w:val="left" w:leader="dot" w:pos="7200"/>
+          <w:tab w:val="right" w:pos="7830"/>
+        </w:tabs>
+        <w:rPr>
+          <w:rFonts w:ascii="Times New Roman" w:hAnsi="Times New Roman" w:cs="Times New Roman"/>
+          <w:sz w:val="24"/>
+          <w:szCs w:val="24"/>
+          <w:lang w:val="en-US"/>
+        </w:rPr>
+      </w:pPr>
+      <w:r>
+        <w:rPr>
+          <w:rFonts w:ascii="Times New Roman" w:hAnsi="Times New Roman" w:cs="Times New Roman"/>
+          <w:sz w:val="24"/>
+          <w:szCs w:val="24"/>
+          <w:lang w:val="en-US"/>
+        </w:rPr>
+        <w:t>Tabel 34. Hasil pengujian hapus ruangan</w:t>
+      </w:r>
+      <w:r>
+        <w:rPr>
+          <w:rFonts w:ascii="Times New Roman" w:hAnsi="Times New Roman" w:cs="Times New Roman"/>
+          <w:sz w:val="24"/>
+          <w:szCs w:val="24"/>
+          <w:lang w:val="en-US"/>
+        </w:rPr>
+        <w:tab/>
+      </w:r>
+      <w:r>
+        <w:rPr>
+          <w:rFonts w:ascii="Times New Roman" w:hAnsi="Times New Roman" w:cs="Times New Roman"/>
+          <w:sz w:val="24"/>
+          <w:szCs w:val="24"/>
+          <w:lang w:val="en-US"/>
+        </w:rPr>
+        <w:tab/>
+        <w:t>137</w:t>
+      </w:r>
+    </w:p>
+    <w:p>
+      <w:pPr>
+        <w:pStyle w:val="NoSpacing"/>
+        <w:tabs>
+          <w:tab w:val="left" w:leader="dot" w:pos="7200"/>
+          <w:tab w:val="right" w:pos="7830"/>
+        </w:tabs>
+        <w:rPr>
+          <w:rFonts w:ascii="Times New Roman" w:hAnsi="Times New Roman" w:cs="Times New Roman"/>
+          <w:sz w:val="24"/>
+          <w:szCs w:val="24"/>
+          <w:lang w:val="en-US"/>
+        </w:rPr>
+      </w:pPr>
+      <w:r>
+        <w:rPr>
+          <w:rFonts w:ascii="Times New Roman" w:hAnsi="Times New Roman" w:cs="Times New Roman"/>
+          <w:sz w:val="24"/>
+          <w:szCs w:val="24"/>
+          <w:lang w:val="en-US"/>
+        </w:rPr>
+        <w:t>Tabel 35. Hasil pengujian tambah mahasiswa</w:t>
+      </w:r>
+      <w:r>
+        <w:rPr>
+          <w:rFonts w:ascii="Times New Roman" w:hAnsi="Times New Roman" w:cs="Times New Roman"/>
+          <w:sz w:val="24"/>
+          <w:szCs w:val="24"/>
+          <w:lang w:val="en-US"/>
+        </w:rPr>
+        <w:tab/>
+      </w:r>
+      <w:r>
+        <w:rPr>
+          <w:rFonts w:ascii="Times New Roman" w:hAnsi="Times New Roman" w:cs="Times New Roman"/>
+          <w:sz w:val="24"/>
+          <w:szCs w:val="24"/>
+          <w:lang w:val="en-US"/>
+        </w:rPr>
+        <w:tab/>
+        <w:t>139</w:t>
+      </w:r>
+    </w:p>
+    <w:p>
+      <w:pPr>
+        <w:pStyle w:val="NoSpacing"/>
+        <w:tabs>
+          <w:tab w:val="left" w:leader="dot" w:pos="7200"/>
+          <w:tab w:val="right" w:pos="7830"/>
+        </w:tabs>
+        <w:rPr>
+          <w:rFonts w:ascii="Times New Roman" w:hAnsi="Times New Roman" w:cs="Times New Roman"/>
+          <w:sz w:val="24"/>
+          <w:szCs w:val="24"/>
+          <w:lang w:val="en-US"/>
+        </w:rPr>
+      </w:pPr>
+      <w:r>
+        <w:rPr>
+          <w:rFonts w:ascii="Times New Roman" w:hAnsi="Times New Roman" w:cs="Times New Roman"/>
+          <w:sz w:val="24"/>
+          <w:szCs w:val="24"/>
+          <w:lang w:val="en-US"/>
+        </w:rPr>
+        <w:t>Tabel 36. Hasil pengujian set user account</w:t>
+      </w:r>
+      <w:r>
+        <w:rPr>
+          <w:rFonts w:ascii="Times New Roman" w:hAnsi="Times New Roman" w:cs="Times New Roman"/>
+          <w:sz w:val="24"/>
+          <w:szCs w:val="24"/>
+          <w:lang w:val="en-US"/>
+        </w:rPr>
+        <w:tab/>
+      </w:r>
+      <w:r>
+        <w:rPr>
+          <w:rFonts w:ascii="Times New Roman" w:hAnsi="Times New Roman" w:cs="Times New Roman"/>
+          <w:sz w:val="24"/>
+          <w:szCs w:val="24"/>
+          <w:lang w:val="en-US"/>
+        </w:rPr>
+        <w:tab/>
+        <w:t>140</w:t>
+      </w:r>
+    </w:p>
+    <w:p>
+      <w:pPr>
+        <w:pStyle w:val="NoSpacing"/>
+        <w:tabs>
+          <w:tab w:val="left" w:leader="dot" w:pos="7200"/>
+          <w:tab w:val="right" w:pos="7830"/>
+        </w:tabs>
+        <w:rPr>
+          <w:rFonts w:ascii="Times New Roman" w:hAnsi="Times New Roman" w:cs="Times New Roman"/>
+          <w:sz w:val="24"/>
+          <w:szCs w:val="24"/>
+          <w:lang w:val="en-US"/>
+        </w:rPr>
+      </w:pPr>
+      <w:r>
+        <w:rPr>
+          <w:rFonts w:ascii="Times New Roman" w:hAnsi="Times New Roman" w:cs="Times New Roman"/>
+          <w:sz w:val="24"/>
+          <w:szCs w:val="24"/>
+          <w:lang w:val="en-US"/>
+        </w:rPr>
+        <w:t>Tabel 37. Hasil pengujian tambah matakuliah</w:t>
+      </w:r>
+      <w:r>
+        <w:rPr>
+          <w:rFonts w:ascii="Times New Roman" w:hAnsi="Times New Roman" w:cs="Times New Roman"/>
+          <w:sz w:val="24"/>
+          <w:szCs w:val="24"/>
+          <w:lang w:val="en-US"/>
+        </w:rPr>
+        <w:tab/>
+      </w:r>
+      <w:r>
+        <w:rPr>
+          <w:rFonts w:ascii="Times New Roman" w:hAnsi="Times New Roman" w:cs="Times New Roman"/>
+          <w:sz w:val="24"/>
+          <w:szCs w:val="24"/>
+          <w:lang w:val="en-US"/>
+        </w:rPr>
+        <w:tab/>
+        <w:t>141</w:t>
+      </w:r>
+    </w:p>
+    <w:p>
+      <w:pPr>
+        <w:pStyle w:val="NoSpacing"/>
+        <w:tabs>
+          <w:tab w:val="left" w:leader="dot" w:pos="7200"/>
+          <w:tab w:val="right" w:pos="7830"/>
+        </w:tabs>
+        <w:rPr>
+          <w:rFonts w:ascii="Times New Roman" w:hAnsi="Times New Roman" w:cs="Times New Roman"/>
+          <w:sz w:val="24"/>
+          <w:szCs w:val="24"/>
+          <w:lang w:val="en-US"/>
+        </w:rPr>
+      </w:pPr>
+      <w:r>
+        <w:rPr>
+          <w:rFonts w:ascii="Times New Roman" w:hAnsi="Times New Roman" w:cs="Times New Roman"/>
+          <w:sz w:val="24"/>
+          <w:szCs w:val="24"/>
+          <w:lang w:val="en-US"/>
+        </w:rPr>
+        <w:t>Tabel 38. Hasil pengujian tambah tugas</w:t>
+      </w:r>
+      <w:r>
+        <w:rPr>
+          <w:rFonts w:ascii="Times New Roman" w:hAnsi="Times New Roman" w:cs="Times New Roman"/>
+          <w:sz w:val="24"/>
+          <w:szCs w:val="24"/>
+          <w:lang w:val="en-US"/>
+        </w:rPr>
+        <w:tab/>
+      </w:r>
+      <w:r>
+        <w:rPr>
+          <w:rFonts w:ascii="Times New Roman" w:hAnsi="Times New Roman" w:cs="Times New Roman"/>
+          <w:sz w:val="24"/>
+          <w:szCs w:val="24"/>
+          <w:lang w:val="en-US"/>
+        </w:rPr>
+        <w:tab/>
+        <w:t>142</w:t>
+      </w:r>
+    </w:p>
+    <w:p>
+      <w:pPr>
+        <w:pStyle w:val="NoSpacing"/>
+        <w:tabs>
+          <w:tab w:val="left" w:leader="dot" w:pos="7200"/>
+          <w:tab w:val="right" w:pos="7830"/>
+        </w:tabs>
+        <w:rPr>
+          <w:rFonts w:ascii="Times New Roman" w:hAnsi="Times New Roman" w:cs="Times New Roman"/>
+          <w:sz w:val="24"/>
+          <w:szCs w:val="24"/>
+          <w:lang w:val="en-US"/>
+        </w:rPr>
+      </w:pPr>
+      <w:r>
+        <w:rPr>
+          <w:rFonts w:ascii="Times New Roman" w:hAnsi="Times New Roman" w:cs="Times New Roman"/>
+          <w:sz w:val="24"/>
+          <w:szCs w:val="24"/>
+          <w:lang w:val="en-US"/>
+        </w:rPr>
+        <w:t>Tabel 39. Hasil pengujian upload materi</w:t>
+      </w:r>
+      <w:r>
+        <w:rPr>
+          <w:rFonts w:ascii="Times New Roman" w:hAnsi="Times New Roman" w:cs="Times New Roman"/>
+          <w:sz w:val="24"/>
+          <w:szCs w:val="24"/>
+          <w:lang w:val="en-US"/>
+        </w:rPr>
+        <w:tab/>
+      </w:r>
+      <w:r>
+        <w:rPr>
+          <w:rFonts w:ascii="Times New Roman" w:hAnsi="Times New Roman" w:cs="Times New Roman"/>
+          <w:sz w:val="24"/>
+          <w:szCs w:val="24"/>
+          <w:lang w:val="en-US"/>
+        </w:rPr>
+        <w:tab/>
+        <w:t>143</w:t>
+      </w:r>
+    </w:p>
+    <w:p>
+      <w:pPr>
+        <w:pStyle w:val="NoSpacing"/>
+        <w:tabs>
+          <w:tab w:val="left" w:leader="dot" w:pos="7200"/>
+          <w:tab w:val="right" w:pos="7830"/>
+        </w:tabs>
+        <w:rPr>
+          <w:rFonts w:ascii="Times New Roman" w:hAnsi="Times New Roman" w:cs="Times New Roman"/>
+          <w:sz w:val="24"/>
+          <w:szCs w:val="24"/>
+          <w:lang w:val="en-US"/>
+        </w:rPr>
+      </w:pPr>
+      <w:r>
+        <w:rPr>
+          <w:rFonts w:ascii="Times New Roman" w:hAnsi="Times New Roman" w:cs="Times New Roman"/>
+          <w:sz w:val="24"/>
+          <w:szCs w:val="24"/>
+          <w:lang w:val="en-US"/>
+        </w:rPr>
+        <w:t>Tabel 40. Hasil pengujian tambah pengumuman</w:t>
+      </w:r>
+      <w:r>
+        <w:rPr>
+          <w:rFonts w:ascii="Times New Roman" w:hAnsi="Times New Roman" w:cs="Times New Roman"/>
+          <w:sz w:val="24"/>
+          <w:szCs w:val="24"/>
+          <w:lang w:val="en-US"/>
+        </w:rPr>
+        <w:tab/>
+      </w:r>
+      <w:r>
+        <w:rPr>
+          <w:rFonts w:ascii="Times New Roman" w:hAnsi="Times New Roman" w:cs="Times New Roman"/>
+          <w:sz w:val="24"/>
+          <w:szCs w:val="24"/>
+          <w:lang w:val="en-US"/>
+        </w:rPr>
+        <w:tab/>
+        <w:t>145</w:t>
+      </w:r>
+    </w:p>
+    <w:p>
+      <w:pPr>
+        <w:pStyle w:val="NoSpacing"/>
+        <w:tabs>
+          <w:tab w:val="left" w:leader="dot" w:pos="7200"/>
+          <w:tab w:val="right" w:pos="7830"/>
+        </w:tabs>
+        <w:rPr>
+          <w:rFonts w:ascii="Times New Roman" w:hAnsi="Times New Roman" w:cs="Times New Roman"/>
+          <w:sz w:val="24"/>
+          <w:szCs w:val="24"/>
+          <w:lang w:val="en-US"/>
+        </w:rPr>
+      </w:pPr>
+      <w:r>
+        <w:rPr>
+          <w:rFonts w:ascii="Times New Roman" w:hAnsi="Times New Roman" w:cs="Times New Roman"/>
+          <w:sz w:val="24"/>
+          <w:szCs w:val="24"/>
+          <w:lang w:val="en-US"/>
+        </w:rPr>
+        <w:t>Tabel 41. Hasil pengujian login aplikasi client</w:t>
+      </w:r>
+      <w:r>
+        <w:rPr>
+          <w:rFonts w:ascii="Times New Roman" w:hAnsi="Times New Roman" w:cs="Times New Roman"/>
+          <w:sz w:val="24"/>
+          <w:szCs w:val="24"/>
+          <w:lang w:val="en-US"/>
+        </w:rPr>
+        <w:tab/>
+      </w:r>
+      <w:r>
+        <w:rPr>
+          <w:rFonts w:ascii="Times New Roman" w:hAnsi="Times New Roman" w:cs="Times New Roman"/>
+          <w:sz w:val="24"/>
+          <w:szCs w:val="24"/>
+          <w:lang w:val="en-US"/>
+        </w:rPr>
+        <w:tab/>
+        <w:t>146</w:t>
+      </w:r>
+    </w:p>
+    <w:p>
+      <w:pPr>
+        <w:pStyle w:val="NoSpacing"/>
+        <w:tabs>
+          <w:tab w:val="left" w:leader="dot" w:pos="7200"/>
+          <w:tab w:val="right" w:pos="7830"/>
+        </w:tabs>
+        <w:rPr>
+          <w:rFonts w:ascii="Times New Roman" w:hAnsi="Times New Roman" w:cs="Times New Roman"/>
+          <w:sz w:val="24"/>
+          <w:szCs w:val="24"/>
+          <w:lang w:val="en-US"/>
+        </w:rPr>
+      </w:pPr>
+      <w:r>
+        <w:rPr>
+          <w:rFonts w:ascii="Times New Roman" w:hAnsi="Times New Roman" w:cs="Times New Roman"/>
+          <w:sz w:val="24"/>
+          <w:szCs w:val="24"/>
+          <w:lang w:val="en-US"/>
+        </w:rPr>
+        <w:t>Tabel 42. Hasil pengujian menu jadwal pada aplikasi client</w:t>
+      </w:r>
+      <w:r>
+        <w:rPr>
+          <w:rFonts w:ascii="Times New Roman" w:hAnsi="Times New Roman" w:cs="Times New Roman"/>
+          <w:sz w:val="24"/>
+          <w:szCs w:val="24"/>
+          <w:lang w:val="en-US"/>
+        </w:rPr>
+        <w:tab/>
+      </w:r>
+      <w:r>
+        <w:rPr>
+          <w:rFonts w:ascii="Times New Roman" w:hAnsi="Times New Roman" w:cs="Times New Roman"/>
+          <w:sz w:val="24"/>
+          <w:szCs w:val="24"/>
+          <w:lang w:val="en-US"/>
+        </w:rPr>
+        <w:tab/>
+        <w:t>147</w:t>
+      </w:r>
+    </w:p>
+    <w:p>
+      <w:pPr>
+        <w:pStyle w:val="NoSpacing"/>
+        <w:tabs>
+          <w:tab w:val="left" w:leader="dot" w:pos="7200"/>
+          <w:tab w:val="right" w:pos="7830"/>
+        </w:tabs>
+        <w:rPr>
+          <w:rFonts w:ascii="Times New Roman" w:hAnsi="Times New Roman" w:cs="Times New Roman"/>
+          <w:sz w:val="24"/>
+          <w:szCs w:val="24"/>
+          <w:lang w:val="en-US"/>
+        </w:rPr>
+      </w:pPr>
+      <w:r>
+        <w:rPr>
+          <w:rFonts w:ascii="Times New Roman" w:hAnsi="Times New Roman" w:cs="Times New Roman"/>
+          <w:sz w:val="24"/>
+          <w:szCs w:val="24"/>
+          <w:lang w:val="en-US"/>
+        </w:rPr>
+        <w:t>Tabel 43. Hasil pengujian menu tugas pada aplikasi client</w:t>
+      </w:r>
+      <w:r>
+        <w:rPr>
+          <w:rFonts w:ascii="Times New Roman" w:hAnsi="Times New Roman" w:cs="Times New Roman"/>
+          <w:sz w:val="24"/>
+          <w:szCs w:val="24"/>
+          <w:lang w:val="en-US"/>
+        </w:rPr>
+        <w:tab/>
+      </w:r>
+      <w:r>
+        <w:rPr>
+          <w:rFonts w:ascii="Times New Roman" w:hAnsi="Times New Roman" w:cs="Times New Roman"/>
+          <w:sz w:val="24"/>
+          <w:szCs w:val="24"/>
+          <w:lang w:val="en-US"/>
+        </w:rPr>
+        <w:tab/>
+        <w:t>148</w:t>
+      </w:r>
+    </w:p>
+    <w:p>
+      <w:pPr>
+        <w:pStyle w:val="NoSpacing"/>
+        <w:tabs>
+          <w:tab w:val="left" w:leader="dot" w:pos="7200"/>
+          <w:tab w:val="right" w:pos="7830"/>
+        </w:tabs>
+        <w:rPr>
+          <w:rFonts w:ascii="Times New Roman" w:hAnsi="Times New Roman" w:cs="Times New Roman"/>
+          <w:sz w:val="24"/>
+          <w:szCs w:val="24"/>
+          <w:lang w:val="en-US"/>
+        </w:rPr>
+      </w:pPr>
+      <w:r>
+        <w:rPr>
+          <w:rFonts w:ascii="Times New Roman" w:hAnsi="Times New Roman" w:cs="Times New Roman"/>
+          <w:sz w:val="24"/>
+          <w:szCs w:val="24"/>
+          <w:lang w:val="en-US"/>
+        </w:rPr>
+        <w:t>Tabel 44. Hasil pengujian menu nilai pada aplikasi client</w:t>
+      </w:r>
+      <w:r>
+        <w:rPr>
+          <w:rFonts w:ascii="Times New Roman" w:hAnsi="Times New Roman" w:cs="Times New Roman"/>
+          <w:sz w:val="24"/>
+          <w:szCs w:val="24"/>
+          <w:lang w:val="en-US"/>
+        </w:rPr>
+        <w:tab/>
+      </w:r>
+      <w:r>
+        <w:rPr>
+          <w:rFonts w:ascii="Times New Roman" w:hAnsi="Times New Roman" w:cs="Times New Roman"/>
+          <w:sz w:val="24"/>
+          <w:szCs w:val="24"/>
+          <w:lang w:val="en-US"/>
+        </w:rPr>
+        <w:tab/>
+        <w:t>149</w:t>
+      </w:r>
+    </w:p>
+    <w:p>
+      <w:pPr>
+        <w:pStyle w:val="NoSpacing"/>
+        <w:tabs>
+          <w:tab w:val="left" w:leader="dot" w:pos="7200"/>
+          <w:tab w:val="right" w:pos="7830"/>
+        </w:tabs>
+        <w:rPr>
+          <w:rFonts w:ascii="Times New Roman" w:hAnsi="Times New Roman" w:cs="Times New Roman"/>
+          <w:sz w:val="24"/>
+          <w:szCs w:val="24"/>
+          <w:lang w:val="en-US"/>
+        </w:rPr>
+      </w:pPr>
+      <w:r>
+        <w:rPr>
+          <w:rFonts w:ascii="Times New Roman" w:hAnsi="Times New Roman" w:cs="Times New Roman"/>
+          <w:sz w:val="24"/>
+          <w:szCs w:val="24"/>
+          <w:lang w:val="en-US"/>
+        </w:rPr>
+        <w:lastRenderedPageBreak/>
+        <w:t>Tabel 45. Hasil pengujian menu informasi pada aplikasi client</w:t>
+      </w:r>
+      <w:r>
+        <w:rPr>
+          <w:rFonts w:ascii="Times New Roman" w:hAnsi="Times New Roman" w:cs="Times New Roman"/>
+          <w:sz w:val="24"/>
+          <w:szCs w:val="24"/>
+          <w:lang w:val="en-US"/>
+        </w:rPr>
+        <w:tab/>
+      </w:r>
+      <w:r>
+        <w:rPr>
+          <w:rFonts w:ascii="Times New Roman" w:hAnsi="Times New Roman" w:cs="Times New Roman"/>
+          <w:sz w:val="24"/>
+          <w:szCs w:val="24"/>
+          <w:lang w:val="en-US"/>
+        </w:rPr>
+        <w:tab/>
+        <w:t>150</w:t>
+      </w:r>
+    </w:p>
+    <w:p>
+      <w:pPr>
+        <w:pStyle w:val="NoSpacing"/>
+        <w:tabs>
+          <w:tab w:val="left" w:leader="dot" w:pos="7200"/>
+          <w:tab w:val="right" w:pos="7830"/>
+        </w:tabs>
+        <w:rPr>
+          <w:rFonts w:ascii="Times New Roman" w:hAnsi="Times New Roman" w:cs="Times New Roman"/>
+          <w:sz w:val="24"/>
+          <w:szCs w:val="24"/>
+          <w:lang w:val="en-US"/>
+        </w:rPr>
+      </w:pPr>
+      <w:r>
+        <w:rPr>
+          <w:rFonts w:ascii="Times New Roman" w:hAnsi="Times New Roman" w:cs="Times New Roman"/>
+          <w:sz w:val="24"/>
+          <w:szCs w:val="24"/>
+          <w:lang w:val="en-US"/>
+        </w:rPr>
+        <w:t>Tabel 46. Hasil pengujian download materi pada aplikasi client</w:t>
+      </w:r>
+      <w:r>
+        <w:rPr>
+          <w:rFonts w:ascii="Times New Roman" w:hAnsi="Times New Roman" w:cs="Times New Roman"/>
+          <w:sz w:val="24"/>
+          <w:szCs w:val="24"/>
+          <w:lang w:val="en-US"/>
+        </w:rPr>
+        <w:tab/>
+      </w:r>
+      <w:r>
+        <w:rPr>
+          <w:rFonts w:ascii="Times New Roman" w:hAnsi="Times New Roman" w:cs="Times New Roman"/>
+          <w:sz w:val="24"/>
+          <w:szCs w:val="24"/>
+          <w:lang w:val="en-US"/>
+        </w:rPr>
+        <w:tab/>
+        <w:t>151</w:t>
+      </w:r>
+    </w:p>
+    <w:p>
+      <w:pPr>
+        <w:pStyle w:val="NoSpacing"/>
+        <w:tabs>
+          <w:tab w:val="left" w:leader="dot" w:pos="7200"/>
+          <w:tab w:val="right" w:pos="7830"/>
+        </w:tabs>
+        <w:rPr>
+          <w:rFonts w:ascii="Times New Roman" w:hAnsi="Times New Roman" w:cs="Times New Roman"/>
+          <w:sz w:val="24"/>
+          <w:szCs w:val="24"/>
+          <w:lang w:val="en-US"/>
+        </w:rPr>
+      </w:pPr>
+      <w:r>
+        <w:rPr>
+          <w:rFonts w:ascii="Times New Roman" w:hAnsi="Times New Roman" w:cs="Times New Roman"/>
+          <w:sz w:val="24"/>
+          <w:szCs w:val="24"/>
+          <w:lang w:val="en-US"/>
+        </w:rPr>
+        <w:t>Tabel 47. Keterangan bobot</w:t>
+      </w:r>
+      <w:r>
+        <w:rPr>
+          <w:rFonts w:ascii="Times New Roman" w:hAnsi="Times New Roman" w:cs="Times New Roman"/>
+          <w:sz w:val="24"/>
+          <w:szCs w:val="24"/>
+          <w:lang w:val="en-US"/>
+        </w:rPr>
+        <w:tab/>
+      </w:r>
+      <w:r>
+        <w:rPr>
+          <w:rFonts w:ascii="Times New Roman" w:hAnsi="Times New Roman" w:cs="Times New Roman"/>
+          <w:sz w:val="24"/>
+          <w:szCs w:val="24"/>
+          <w:lang w:val="en-US"/>
+        </w:rPr>
+        <w:tab/>
+        <w:t>183</w:t>
+      </w:r>
+    </w:p>
+    <w:p>
+      <w:pPr>
+        <w:pStyle w:val="NoSpacing"/>
+        <w:tabs>
+          <w:tab w:val="left" w:leader="dot" w:pos="7200"/>
+          <w:tab w:val="right" w:pos="7830"/>
+        </w:tabs>
+        <w:rPr>
+          <w:rFonts w:ascii="Times New Roman" w:hAnsi="Times New Roman" w:cs="Times New Roman"/>
+          <w:sz w:val="24"/>
+          <w:szCs w:val="24"/>
+          <w:lang w:val="en-US"/>
+        </w:rPr>
+      </w:pPr>
+      <w:r>
+        <w:rPr>
+          <w:rFonts w:ascii="Times New Roman" w:hAnsi="Times New Roman" w:cs="Times New Roman"/>
+          <w:sz w:val="24"/>
+          <w:szCs w:val="24"/>
+          <w:lang w:val="en-US"/>
+        </w:rPr>
+        <w:t>Tabel</w:t>
+      </w:r>
+      <w:r>
+        <w:rPr>
+          <w:rFonts w:ascii="Times New Roman" w:hAnsi="Times New Roman" w:cs="Times New Roman"/>
+          <w:sz w:val="24"/>
+          <w:szCs w:val="24"/>
+          <w:lang w:val="en-US"/>
+        </w:rPr>
+        <w:t xml:space="preserve"> 48</w:t>
+      </w:r>
+      <w:r>
+        <w:rPr>
+          <w:rFonts w:ascii="Times New Roman" w:hAnsi="Times New Roman" w:cs="Times New Roman"/>
+          <w:sz w:val="24"/>
+          <w:szCs w:val="24"/>
+          <w:lang w:val="en-US"/>
+        </w:rPr>
+        <w:t>. Hasil kuisioner</w:t>
+      </w:r>
+      <w:r>
+        <w:rPr>
+          <w:rFonts w:ascii="Times New Roman" w:hAnsi="Times New Roman" w:cs="Times New Roman"/>
+          <w:sz w:val="24"/>
+          <w:szCs w:val="24"/>
+          <w:lang w:val="en-US"/>
+        </w:rPr>
+        <w:tab/>
+      </w:r>
+      <w:r>
+        <w:rPr>
+          <w:rFonts w:ascii="Times New Roman" w:hAnsi="Times New Roman" w:cs="Times New Roman"/>
+          <w:sz w:val="24"/>
+          <w:szCs w:val="24"/>
+          <w:lang w:val="en-US"/>
+        </w:rPr>
+        <w:tab/>
+        <w:t>186</w:t>
+      </w:r>
+    </w:p>
+    <w:p>
+      <w:pPr>
+        <w:pStyle w:val="NoSpacing"/>
+        <w:tabs>
+          <w:tab w:val="left" w:leader="dot" w:pos="7200"/>
+          <w:tab w:val="right" w:pos="7830"/>
+        </w:tabs>
+        <w:rPr>
+          <w:rFonts w:ascii="Times New Roman" w:hAnsi="Times New Roman" w:cs="Times New Roman"/>
+          <w:sz w:val="24"/>
+          <w:szCs w:val="24"/>
+          <w:lang w:val="en-US"/>
+        </w:rPr>
+      </w:pPr>
+      <w:r>
+        <w:rPr>
+          <w:rFonts w:ascii="Times New Roman" w:hAnsi="Times New Roman" w:cs="Times New Roman"/>
+          <w:sz w:val="24"/>
+          <w:szCs w:val="24"/>
+          <w:lang w:val="en-US"/>
+        </w:rPr>
+        <w:t xml:space="preserve">Tabel </w:t>
+      </w:r>
+      <w:r>
+        <w:rPr>
+          <w:rFonts w:ascii="Times New Roman" w:hAnsi="Times New Roman" w:cs="Times New Roman"/>
+          <w:sz w:val="24"/>
+          <w:szCs w:val="24"/>
+          <w:lang w:val="en-US"/>
+        </w:rPr>
+        <w:t>49. Bobot daftar pernyataan</w:t>
+      </w:r>
+      <w:r>
+        <w:rPr>
+          <w:rFonts w:ascii="Times New Roman" w:hAnsi="Times New Roman" w:cs="Times New Roman"/>
+          <w:sz w:val="24"/>
+          <w:szCs w:val="24"/>
+          <w:lang w:val="en-US"/>
+        </w:rPr>
+        <w:tab/>
+      </w:r>
+      <w:r>
+        <w:rPr>
+          <w:rFonts w:ascii="Times New Roman" w:hAnsi="Times New Roman" w:cs="Times New Roman"/>
+          <w:sz w:val="24"/>
+          <w:szCs w:val="24"/>
+          <w:lang w:val="en-US"/>
+        </w:rPr>
+        <w:tab/>
+        <w:t>186</w:t>
       </w:r>
     </w:p>
     <w:p>
@@ -1354,12 +2538,12 @@
       </w:pPr>
     </w:p>
     <w:sectPr>
-      <w:headerReference w:type="even" r:id="rId7"/>
-      <w:headerReference w:type="default" r:id="rId8"/>
-      <w:footerReference w:type="even" r:id="rId9"/>
-      <w:footerReference w:type="default" r:id="rId10"/>
-      <w:headerReference w:type="first" r:id="rId11"/>
-      <w:footerReference w:type="first" r:id="rId12"/>
+      <w:headerReference w:type="even" r:id="rId6"/>
+      <w:headerReference w:type="default" r:id="rId7"/>
+      <w:footerReference w:type="even" r:id="rId8"/>
+      <w:footerReference w:type="default" r:id="rId9"/>
+      <w:headerReference w:type="first" r:id="rId10"/>
+      <w:footerReference w:type="first" r:id="rId11"/>
       <w:pgSz w:w="11906" w:h="16838"/>
       <w:pgMar w:top="2268" w:right="1701" w:bottom="1701" w:left="2268" w:header="709" w:footer="709" w:gutter="0"/>
       <w:cols w:space="708"/>
@@ -1370,22 +2554,16 @@
 </file>
 
 <file path=word/endnotes.xml><?xml version="1.0" encoding="utf-8"?>
-<w:endnotes xmlns:wpc="http://schemas.microsoft.com/office/word/2010/wordprocessingCanvas" xmlns:mc="http://schemas.openxmlformats.org/markup-compatibility/2006" xmlns:o="urn:schemas-microsoft-com:office:office" xmlns:r="http://schemas.openxmlformats.org/officeDocument/2006/relationships" xmlns:m="http://schemas.openxmlformats.org/officeDocument/2006/math" xmlns:v="urn:schemas-microsoft-com:vml" xmlns:wp14="http://schemas.microsoft.com/office/word/2010/wordprocessingDrawing" xmlns:wp="http://schemas.openxmlformats.org/drawingml/2006/wordprocessingDrawing" xmlns:w10="urn:schemas-microsoft-com:office:word" xmlns:w="http://schemas.openxmlformats.org/wordprocessingml/2006/main" xmlns:w14="http://schemas.microsoft.com/office/word/2010/wordml" xmlns:wpg="http://schemas.microsoft.com/office/word/2010/wordprocessingGroup" xmlns:wpi="http://schemas.microsoft.com/office/word/2010/wordprocessingInk" xmlns:wne="http://schemas.microsoft.com/office/word/2006/wordml" xmlns:wps="http://schemas.microsoft.com/office/word/2010/wordprocessingShape" mc:Ignorable="w14 wp14">
-  <w:endnote w:type="separator" w:id="-1">
-    <w:p>
-      <w:pPr>
-        <w:spacing w:after="0" w:line="240" w:lineRule="auto"/>
-      </w:pPr>
+<w:endnotes xmlns:ve="http://schemas.openxmlformats.org/markup-compatibility/2006" xmlns:o="urn:schemas-microsoft-com:office:office" xmlns:r="http://schemas.openxmlformats.org/officeDocument/2006/relationships" xmlns:m="http://schemas.openxmlformats.org/officeDocument/2006/math" xmlns:v="urn:schemas-microsoft-com:vml" xmlns:wp="http://schemas.openxmlformats.org/drawingml/2006/wordprocessingDrawing" xmlns:w10="urn:schemas-microsoft-com:office:word" xmlns:w="http://schemas.openxmlformats.org/wordprocessingml/2006/main" xmlns:wne="http://schemas.microsoft.com/office/word/2006/wordml">
+  <w:endnote w:type="separator" w:id="0">
+    <w:p>
       <w:r>
         <w:separator/>
       </w:r>
     </w:p>
   </w:endnote>
-  <w:endnote w:type="continuationSeparator" w:id="0">
-    <w:p>
-      <w:pPr>
-        <w:spacing w:after="0" w:line="240" w:lineRule="auto"/>
-      </w:pPr>
+  <w:endnote w:type="continuationSeparator" w:id="1">
+    <w:p>
       <w:r>
         <w:continuationSeparator/>
       </w:r>
@@ -1395,7 +2573,7 @@
 </file>
 
 <file path=word/footer1.xml><?xml version="1.0" encoding="utf-8"?>
-<w:ftr xmlns:wpc="http://schemas.microsoft.com/office/word/2010/wordprocessingCanvas" xmlns:mc="http://schemas.openxmlformats.org/markup-compatibility/2006" xmlns:o="urn:schemas-microsoft-com:office:office" xmlns:r="http://schemas.openxmlformats.org/officeDocument/2006/relationships" xmlns:m="http://schemas.openxmlformats.org/officeDocument/2006/math" xmlns:v="urn:schemas-microsoft-com:vml" xmlns:wp14="http://schemas.microsoft.com/office/word/2010/wordprocessingDrawing" xmlns:wp="http://schemas.openxmlformats.org/drawingml/2006/wordprocessingDrawing" xmlns:w10="urn:schemas-microsoft-com:office:word" xmlns:w="http://schemas.openxmlformats.org/wordprocessingml/2006/main" xmlns:w14="http://schemas.microsoft.com/office/word/2010/wordml" xmlns:wpg="http://schemas.microsoft.com/office/word/2010/wordprocessingGroup" xmlns:wpi="http://schemas.microsoft.com/office/word/2010/wordprocessingInk" xmlns:wne="http://schemas.microsoft.com/office/word/2006/wordml" xmlns:wps="http://schemas.microsoft.com/office/word/2010/wordprocessingShape" mc:Ignorable="w14 wp14">
+<w:ftr xmlns:ve="http://schemas.openxmlformats.org/markup-compatibility/2006" xmlns:o="urn:schemas-microsoft-com:office:office" xmlns:r="http://schemas.openxmlformats.org/officeDocument/2006/relationships" xmlns:m="http://schemas.openxmlformats.org/officeDocument/2006/math" xmlns:v="urn:schemas-microsoft-com:vml" xmlns:wp="http://schemas.openxmlformats.org/drawingml/2006/wordprocessingDrawing" xmlns:w10="urn:schemas-microsoft-com:office:word" xmlns:w="http://schemas.openxmlformats.org/wordprocessingml/2006/main" xmlns:wne="http://schemas.microsoft.com/office/word/2006/wordml">
   <w:p>
     <w:pPr>
       <w:pStyle w:val="Footer"/>
@@ -1405,7 +2583,7 @@
 </file>
 
 <file path=word/footer2.xml><?xml version="1.0" encoding="utf-8"?>
-<w:ftr xmlns:wpc="http://schemas.microsoft.com/office/word/2010/wordprocessingCanvas" xmlns:mc="http://schemas.openxmlformats.org/markup-compatibility/2006" xmlns:o="urn:schemas-microsoft-com:office:office" xmlns:r="http://schemas.openxmlformats.org/officeDocument/2006/relationships" xmlns:m="http://schemas.openxmlformats.org/officeDocument/2006/math" xmlns:v="urn:schemas-microsoft-com:vml" xmlns:wp14="http://schemas.microsoft.com/office/word/2010/wordprocessingDrawing" xmlns:wp="http://schemas.openxmlformats.org/drawingml/2006/wordprocessingDrawing" xmlns:w10="urn:schemas-microsoft-com:office:word" xmlns:w="http://schemas.openxmlformats.org/wordprocessingml/2006/main" xmlns:w14="http://schemas.microsoft.com/office/word/2010/wordml" xmlns:wpg="http://schemas.microsoft.com/office/word/2010/wordprocessingGroup" xmlns:wpi="http://schemas.microsoft.com/office/word/2010/wordprocessingInk" xmlns:wne="http://schemas.microsoft.com/office/word/2006/wordml" xmlns:wps="http://schemas.microsoft.com/office/word/2010/wordprocessingShape" mc:Ignorable="w14 wp14">
+<w:ftr xmlns:ve="http://schemas.openxmlformats.org/markup-compatibility/2006" xmlns:o="urn:schemas-microsoft-com:office:office" xmlns:r="http://schemas.openxmlformats.org/officeDocument/2006/relationships" xmlns:m="http://schemas.openxmlformats.org/officeDocument/2006/math" xmlns:v="urn:schemas-microsoft-com:vml" xmlns:wp="http://schemas.openxmlformats.org/drawingml/2006/wordprocessingDrawing" xmlns:w10="urn:schemas-microsoft-com:office:word" xmlns:w="http://schemas.openxmlformats.org/wordprocessingml/2006/main" xmlns:wne="http://schemas.microsoft.com/office/word/2006/wordml">
   <w:sdt>
     <w:sdtPr>
       <w:id w:val="-379257538"/>
@@ -1453,7 +2631,7 @@
 </file>
 
 <file path=word/footer3.xml><?xml version="1.0" encoding="utf-8"?>
-<w:ftr xmlns:wpc="http://schemas.microsoft.com/office/word/2010/wordprocessingCanvas" xmlns:mc="http://schemas.openxmlformats.org/markup-compatibility/2006" xmlns:o="urn:schemas-microsoft-com:office:office" xmlns:r="http://schemas.openxmlformats.org/officeDocument/2006/relationships" xmlns:m="http://schemas.openxmlformats.org/officeDocument/2006/math" xmlns:v="urn:schemas-microsoft-com:vml" xmlns:wp14="http://schemas.microsoft.com/office/word/2010/wordprocessingDrawing" xmlns:wp="http://schemas.openxmlformats.org/drawingml/2006/wordprocessingDrawing" xmlns:w10="urn:schemas-microsoft-com:office:word" xmlns:w="http://schemas.openxmlformats.org/wordprocessingml/2006/main" xmlns:w14="http://schemas.microsoft.com/office/word/2010/wordml" xmlns:wpg="http://schemas.microsoft.com/office/word/2010/wordprocessingGroup" xmlns:wpi="http://schemas.microsoft.com/office/word/2010/wordprocessingInk" xmlns:wne="http://schemas.microsoft.com/office/word/2006/wordml" xmlns:wps="http://schemas.microsoft.com/office/word/2010/wordprocessingShape" mc:Ignorable="w14 wp14">
+<w:ftr xmlns:ve="http://schemas.openxmlformats.org/markup-compatibility/2006" xmlns:o="urn:schemas-microsoft-com:office:office" xmlns:r="http://schemas.openxmlformats.org/officeDocument/2006/relationships" xmlns:m="http://schemas.openxmlformats.org/officeDocument/2006/math" xmlns:v="urn:schemas-microsoft-com:vml" xmlns:wp="http://schemas.openxmlformats.org/drawingml/2006/wordprocessingDrawing" xmlns:w10="urn:schemas-microsoft-com:office:word" xmlns:w="http://schemas.openxmlformats.org/wordprocessingml/2006/main" xmlns:wne="http://schemas.microsoft.com/office/word/2006/wordml">
   <w:p>
     <w:pPr>
       <w:pStyle w:val="Footer"/>
@@ -1463,22 +2641,16 @@
 </file>
 
 <file path=word/footnotes.xml><?xml version="1.0" encoding="utf-8"?>
-<w:footnotes xmlns:wpc="http://schemas.microsoft.com/office/word/2010/wordprocessingCanvas" xmlns:mc="http://schemas.openxmlformats.org/markup-compatibility/2006" xmlns:o="urn:schemas-microsoft-com:office:office" xmlns:r="http://schemas.openxmlformats.org/officeDocument/2006/relationships" xmlns:m="http://schemas.openxmlformats.org/officeDocument/2006/math" xmlns:v="urn:schemas-microsoft-com:vml" xmlns:wp14="http://schemas.microsoft.com/office/word/2010/wordprocessingDrawing" xmlns:wp="http://schemas.openxmlformats.org/drawingml/2006/wordprocessingDrawing" xmlns:w10="urn:schemas-microsoft-com:office:word" xmlns:w="http://schemas.openxmlformats.org/wordprocessingml/2006/main" xmlns:w14="http://schemas.microsoft.com/office/word/2010/wordml" xmlns:wpg="http://schemas.microsoft.com/office/word/2010/wordprocessingGroup" xmlns:wpi="http://schemas.microsoft.com/office/word/2010/wordprocessingInk" xmlns:wne="http://schemas.microsoft.com/office/word/2006/wordml" xmlns:wps="http://schemas.microsoft.com/office/word/2010/wordprocessingShape" mc:Ignorable="w14 wp14">
-  <w:footnote w:type="separator" w:id="-1">
-    <w:p>
-      <w:pPr>
-        <w:spacing w:after="0" w:line="240" w:lineRule="auto"/>
-      </w:pPr>
+<w:footnotes xmlns:ve="http://schemas.openxmlformats.org/markup-compatibility/2006" xmlns:o="urn:schemas-microsoft-com:office:office" xmlns:r="http://schemas.openxmlformats.org/officeDocument/2006/relationships" xmlns:m="http://schemas.openxmlformats.org/officeDocument/2006/math" xmlns:v="urn:schemas-microsoft-com:vml" xmlns:wp="http://schemas.openxmlformats.org/drawingml/2006/wordprocessingDrawing" xmlns:w10="urn:schemas-microsoft-com:office:word" xmlns:w="http://schemas.openxmlformats.org/wordprocessingml/2006/main" xmlns:wne="http://schemas.microsoft.com/office/word/2006/wordml">
+  <w:footnote w:type="separator" w:id="0">
+    <w:p>
       <w:r>
         <w:separator/>
       </w:r>
     </w:p>
   </w:footnote>
-  <w:footnote w:type="continuationSeparator" w:id="0">
-    <w:p>
-      <w:pPr>
-        <w:spacing w:after="0" w:line="240" w:lineRule="auto"/>
-      </w:pPr>
+  <w:footnote w:type="continuationSeparator" w:id="1">
+    <w:p>
       <w:r>
         <w:continuationSeparator/>
       </w:r>
@@ -1488,7 +2660,7 @@
 </file>
 
 <file path=word/header1.xml><?xml version="1.0" encoding="utf-8"?>
-<w:hdr xmlns:wpc="http://schemas.microsoft.com/office/word/2010/wordprocessingCanvas" xmlns:mc="http://schemas.openxmlformats.org/markup-compatibility/2006" xmlns:o="urn:schemas-microsoft-com:office:office" xmlns:r="http://schemas.openxmlformats.org/officeDocument/2006/relationships" xmlns:m="http://schemas.openxmlformats.org/officeDocument/2006/math" xmlns:v="urn:schemas-microsoft-com:vml" xmlns:wp14="http://schemas.microsoft.com/office/word/2010/wordprocessingDrawing" xmlns:wp="http://schemas.openxmlformats.org/drawingml/2006/wordprocessingDrawing" xmlns:w10="urn:schemas-microsoft-com:office:word" xmlns:w="http://schemas.openxmlformats.org/wordprocessingml/2006/main" xmlns:w14="http://schemas.microsoft.com/office/word/2010/wordml" xmlns:wpg="http://schemas.microsoft.com/office/word/2010/wordprocessingGroup" xmlns:wpi="http://schemas.microsoft.com/office/word/2010/wordprocessingInk" xmlns:wne="http://schemas.microsoft.com/office/word/2006/wordml" xmlns:wps="http://schemas.microsoft.com/office/word/2010/wordprocessingShape" mc:Ignorable="w14 wp14">
+<w:hdr xmlns:ve="http://schemas.openxmlformats.org/markup-compatibility/2006" xmlns:o="urn:schemas-microsoft-com:office:office" xmlns:r="http://schemas.openxmlformats.org/officeDocument/2006/relationships" xmlns:m="http://schemas.openxmlformats.org/officeDocument/2006/math" xmlns:v="urn:schemas-microsoft-com:vml" xmlns:wp="http://schemas.openxmlformats.org/drawingml/2006/wordprocessingDrawing" xmlns:w10="urn:schemas-microsoft-com:office:word" xmlns:w="http://schemas.openxmlformats.org/wordprocessingml/2006/main" xmlns:wne="http://schemas.microsoft.com/office/word/2006/wordml">
   <w:p>
     <w:pPr>
       <w:pStyle w:val="Header"/>
@@ -1498,7 +2670,7 @@
 </file>
 
 <file path=word/header2.xml><?xml version="1.0" encoding="utf-8"?>
-<w:hdr xmlns:wpc="http://schemas.microsoft.com/office/word/2010/wordprocessingCanvas" xmlns:mc="http://schemas.openxmlformats.org/markup-compatibility/2006" xmlns:o="urn:schemas-microsoft-com:office:office" xmlns:r="http://schemas.openxmlformats.org/officeDocument/2006/relationships" xmlns:m="http://schemas.openxmlformats.org/officeDocument/2006/math" xmlns:v="urn:schemas-microsoft-com:vml" xmlns:wp14="http://schemas.microsoft.com/office/word/2010/wordprocessingDrawing" xmlns:wp="http://schemas.openxmlformats.org/drawingml/2006/wordprocessingDrawing" xmlns:w10="urn:schemas-microsoft-com:office:word" xmlns:w="http://schemas.openxmlformats.org/wordprocessingml/2006/main" xmlns:w14="http://schemas.microsoft.com/office/word/2010/wordml" xmlns:wpg="http://schemas.microsoft.com/office/word/2010/wordprocessingGroup" xmlns:wpi="http://schemas.microsoft.com/office/word/2010/wordprocessingInk" xmlns:wne="http://schemas.microsoft.com/office/word/2006/wordml" xmlns:wps="http://schemas.microsoft.com/office/word/2010/wordprocessingShape" mc:Ignorable="w14 wp14">
+<w:hdr xmlns:ve="http://schemas.openxmlformats.org/markup-compatibility/2006" xmlns:o="urn:schemas-microsoft-com:office:office" xmlns:r="http://schemas.openxmlformats.org/officeDocument/2006/relationships" xmlns:m="http://schemas.openxmlformats.org/officeDocument/2006/math" xmlns:v="urn:schemas-microsoft-com:vml" xmlns:wp="http://schemas.openxmlformats.org/drawingml/2006/wordprocessingDrawing" xmlns:w10="urn:schemas-microsoft-com:office:word" xmlns:w="http://schemas.openxmlformats.org/wordprocessingml/2006/main" xmlns:wne="http://schemas.microsoft.com/office/word/2006/wordml">
   <w:p>
     <w:pPr>
       <w:pStyle w:val="Header"/>
@@ -1508,7 +2680,7 @@
 </file>
 
 <file path=word/header3.xml><?xml version="1.0" encoding="utf-8"?>
-<w:hdr xmlns:wpc="http://schemas.microsoft.com/office/word/2010/wordprocessingCanvas" xmlns:mc="http://schemas.openxmlformats.org/markup-compatibility/2006" xmlns:o="urn:schemas-microsoft-com:office:office" xmlns:r="http://schemas.openxmlformats.org/officeDocument/2006/relationships" xmlns:m="http://schemas.openxmlformats.org/officeDocument/2006/math" xmlns:v="urn:schemas-microsoft-com:vml" xmlns:wp14="http://schemas.microsoft.com/office/word/2010/wordprocessingDrawing" xmlns:wp="http://schemas.openxmlformats.org/drawingml/2006/wordprocessingDrawing" xmlns:w10="urn:schemas-microsoft-com:office:word" xmlns:w="http://schemas.openxmlformats.org/wordprocessingml/2006/main" xmlns:w14="http://schemas.microsoft.com/office/word/2010/wordml" xmlns:wpg="http://schemas.microsoft.com/office/word/2010/wordprocessingGroup" xmlns:wpi="http://schemas.microsoft.com/office/word/2010/wordprocessingInk" xmlns:wne="http://schemas.microsoft.com/office/word/2006/wordml" xmlns:wps="http://schemas.microsoft.com/office/word/2010/wordprocessingShape" mc:Ignorable="w14 wp14">
+<w:hdr xmlns:ve="http://schemas.openxmlformats.org/markup-compatibility/2006" xmlns:o="urn:schemas-microsoft-com:office:office" xmlns:r="http://schemas.openxmlformats.org/officeDocument/2006/relationships" xmlns:m="http://schemas.openxmlformats.org/officeDocument/2006/math" xmlns:v="urn:schemas-microsoft-com:vml" xmlns:wp="http://schemas.openxmlformats.org/drawingml/2006/wordprocessingDrawing" xmlns:w10="urn:schemas-microsoft-com:office:word" xmlns:w="http://schemas.openxmlformats.org/wordprocessingml/2006/main" xmlns:wne="http://schemas.microsoft.com/office/word/2006/wordml">
   <w:p>
     <w:pPr>
       <w:pStyle w:val="Header"/>
@@ -1518,7 +2690,7 @@
 </file>
 
 <file path=word/styles.xml><?xml version="1.0" encoding="utf-8"?>
-<w:styles xmlns:mc="http://schemas.openxmlformats.org/markup-compatibility/2006" xmlns:r="http://schemas.openxmlformats.org/officeDocument/2006/relationships" xmlns:w="http://schemas.openxmlformats.org/wordprocessingml/2006/main" xmlns:w14="http://schemas.microsoft.com/office/word/2010/wordml" mc:Ignorable="w14">
+<w:styles xmlns:r="http://schemas.openxmlformats.org/officeDocument/2006/relationships" xmlns:w="http://schemas.openxmlformats.org/wordprocessingml/2006/main">
   <w:docDefaults>
     <w:rPrDefault>
       <w:rPr>
@@ -1528,11 +2700,7 @@
         <w:lang w:val="id-ID" w:eastAsia="en-US" w:bidi="ar-SA"/>
       </w:rPr>
     </w:rPrDefault>
-    <w:pPrDefault>
-      <w:pPr>
-        <w:spacing w:after="200" w:line="276" w:lineRule="auto"/>
-      </w:pPr>
-    </w:pPrDefault>
+    <w:pPrDefault/>
   </w:docDefaults>
   <w:latentStyles w:defLockedState="0" w:defUIPriority="99" w:defSemiHidden="1" w:defUnhideWhenUsed="1" w:defQFormat="0" w:count="267">
     <w:lsdException w:name="Normal" w:semiHidden="0" w:uiPriority="0" w:unhideWhenUsed="0" w:qFormat="1"/>
@@ -1676,6 +2844,7 @@
   <w:style w:type="paragraph" w:default="1" w:styleId="Normal">
     <w:name w:val="Normal"/>
     <w:qFormat/>
+    <w:rsid w:val="00E33056"/>
   </w:style>
   <w:style w:type="character" w:default="1" w:styleId="DefaultParagraphFont">
     <w:name w:val="Default Paragraph Font"/>
@@ -1688,6 +2857,7 @@
     <w:uiPriority w:val="99"/>
     <w:semiHidden/>
     <w:unhideWhenUsed/>
+    <w:qFormat/>
     <w:tblPr>
       <w:tblInd w:w="0" w:type="dxa"/>
       <w:tblCellMar>
@@ -1709,9 +2879,6 @@
     <w:uiPriority w:val="1"/>
     <w:qFormat/>
     <w:rsid w:val="00731D96"/>
-    <w:pPr>
-      <w:spacing w:after="0" w:line="240" w:lineRule="auto"/>
-    </w:pPr>
   </w:style>
   <w:style w:type="paragraph" w:styleId="Header">
     <w:name w:val="header"/>
@@ -1725,7 +2892,6 @@
         <w:tab w:val="center" w:pos="4513"/>
         <w:tab w:val="right" w:pos="9026"/>
       </w:tabs>
-      <w:spacing w:after="0" w:line="240" w:lineRule="auto"/>
     </w:pPr>
   </w:style>
   <w:style w:type="character" w:customStyle="1" w:styleId="HeaderChar">
@@ -1747,7 +2913,6 @@
         <w:tab w:val="center" w:pos="4513"/>
         <w:tab w:val="right" w:pos="9026"/>
       </w:tabs>
-      <w:spacing w:after="0" w:line="240" w:lineRule="auto"/>
     </w:pPr>
   </w:style>
   <w:style w:type="character" w:customStyle="1" w:styleId="FooterChar">
